--- a/On-Demand Capacity Reservation-APIs.docx
+++ b/On-Demand Capacity Reservation-APIs.docx
@@ -77,6 +77,9 @@
             <w:r>
               <w:t>Create Capacity Reservation Group</w:t>
             </w:r>
+            <w:r>
+              <w:t>sss</w:t>
+            </w:r>
           </w:p>
         </w:tc>
         <w:tc>
@@ -110,7 +113,7 @@
                 <w:u w:val="single"/>
               </w:rPr>
             </w:pPr>
-            <w:hyperlink r:id="rId5" w:history="1">
+            <w:hyperlink r:id="rId7" w:history="1">
               <w:r>
                 <w:rPr>
                   <w:rStyle w:val="Hyperlink"/>
@@ -342,7 +345,6 @@
                       <w:szCs w:val="24"/>
                     </w:rPr>
                   </w:pPr>
-                  <w:proofErr w:type="spellStart"/>
                   <w:r>
                     <w:rPr>
                       <w:rFonts w:ascii="Segoe UI" w:eastAsia="Times New Roman" w:hAnsi="Segoe UI" w:cs="Segoe UI"/>
@@ -353,7 +355,6 @@
                     </w:rPr>
                     <w:t>subscriptionId</w:t>
                   </w:r>
-                  <w:proofErr w:type="spellEnd"/>
                   <w:r>
                     <w:rPr>
                       <w:rFonts w:ascii="Segoe UI" w:eastAsia="Times New Roman" w:hAnsi="Segoe UI" w:cs="Segoe UI"/>
@@ -458,7 +459,6 @@
                       <w:szCs w:val="24"/>
                     </w:rPr>
                   </w:pPr>
-                  <w:proofErr w:type="spellStart"/>
                   <w:r>
                     <w:rPr>
                       <w:rFonts w:ascii="Segoe UI" w:eastAsia="Times New Roman" w:hAnsi="Segoe UI" w:cs="Segoe UI"/>
@@ -469,7 +469,6 @@
                     </w:rPr>
                     <w:t>resourceGroupName</w:t>
                   </w:r>
-                  <w:proofErr w:type="spellEnd"/>
                   <w:r>
                     <w:rPr>
                       <w:rFonts w:ascii="Segoe UI" w:eastAsia="Times New Roman" w:hAnsi="Segoe UI" w:cs="Segoe UI"/>
@@ -574,7 +573,6 @@
                       <w:szCs w:val="24"/>
                     </w:rPr>
                   </w:pPr>
-                  <w:proofErr w:type="spellStart"/>
                   <w:r>
                     <w:rPr>
                       <w:rFonts w:ascii="Segoe UI" w:eastAsia="Times New Roman" w:hAnsi="Segoe UI" w:cs="Segoe UI"/>
@@ -595,7 +593,6 @@
                     </w:rPr>
                     <w:t>GroupName</w:t>
                   </w:r>
-                  <w:proofErr w:type="spellEnd"/>
                   <w:r>
                     <w:rPr>
                       <w:rFonts w:ascii="Segoe UI" w:eastAsia="Times New Roman" w:hAnsi="Segoe UI" w:cs="Segoe UI"/>
@@ -700,7 +697,6 @@
                       <w:szCs w:val="24"/>
                     </w:rPr>
                   </w:pPr>
-                  <w:proofErr w:type="spellStart"/>
                   <w:r>
                     <w:rPr>
                       <w:rFonts w:ascii="Segoe UI" w:eastAsia="Times New Roman" w:hAnsi="Segoe UI" w:cs="Segoe UI"/>
@@ -719,18 +715,7 @@
                       <w:sz w:val="18"/>
                       <w:szCs w:val="18"/>
                     </w:rPr>
-                    <w:t>pi</w:t>
-                  </w:r>
-                  <w:proofErr w:type="spellEnd"/>
-                  <w:r>
-                    <w:rPr>
-                      <w:rFonts w:ascii="Segoe UI" w:eastAsia="Times New Roman" w:hAnsi="Segoe UI" w:cs="Segoe UI"/>
-                      <w:b/>
-                      <w:bCs/>
-                      <w:sz w:val="18"/>
-                      <w:szCs w:val="18"/>
-                    </w:rPr>
-                    <w:t>-version</w:t>
+                    <w:t>pi-version</w:t>
                   </w:r>
                   <w:r>
                     <w:rPr>
@@ -1395,23 +1380,13 @@
                       <w:szCs w:val="18"/>
                     </w:rPr>
                   </w:pPr>
-                  <w:proofErr w:type="gramStart"/>
-                  <w:r>
-                    <w:rPr>
-                      <w:rFonts w:ascii="Segoe UI" w:eastAsia="Times New Roman" w:hAnsi="Segoe UI" w:cs="Segoe UI"/>
-                      <w:sz w:val="18"/>
-                      <w:szCs w:val="18"/>
-                    </w:rPr>
-                    <w:t>String[</w:t>
-                  </w:r>
-                  <w:proofErr w:type="gramEnd"/>
-                  <w:r>
-                    <w:rPr>
-                      <w:rFonts w:ascii="Segoe UI" w:eastAsia="Times New Roman" w:hAnsi="Segoe UI" w:cs="Segoe UI"/>
-                      <w:sz w:val="18"/>
-                      <w:szCs w:val="18"/>
-                    </w:rPr>
-                    <w:t>]</w:t>
+                  <w:r>
+                    <w:rPr>
+                      <w:rFonts w:ascii="Segoe UI" w:eastAsia="Times New Roman" w:hAnsi="Segoe UI" w:cs="Segoe UI"/>
+                      <w:sz w:val="18"/>
+                      <w:szCs w:val="18"/>
+                    </w:rPr>
+                    <w:t>String[]</w:t>
                   </w:r>
                 </w:p>
               </w:tc>
@@ -1603,25 +1578,7 @@
                 <w:sz w:val="20"/>
                 <w:szCs w:val="20"/>
               </w:rPr>
-              <w:t>"location":"</w:t>
-            </w:r>
-            <w:proofErr w:type="spellStart"/>
-            <w:r>
-              <w:rPr>
-                <w:rFonts w:ascii="Courier New" w:eastAsia="Times New Roman" w:hAnsi="Courier New" w:cs="Courier New"/>
-                <w:sz w:val="20"/>
-                <w:szCs w:val="20"/>
-              </w:rPr>
-              <w:t>eastus</w:t>
-            </w:r>
-            <w:proofErr w:type="spellEnd"/>
-            <w:r>
-              <w:rPr>
-                <w:rFonts w:ascii="Courier New" w:eastAsia="Times New Roman" w:hAnsi="Courier New" w:cs="Courier New"/>
-                <w:sz w:val="20"/>
-                <w:szCs w:val="20"/>
-              </w:rPr>
-              <w:t>",</w:t>
+              <w:t>"location":"eastus",</w:t>
             </w:r>
           </w:p>
           <w:p>
@@ -1708,25 +1665,7 @@
                 <w:sz w:val="20"/>
                 <w:szCs w:val="20"/>
               </w:rPr>
-              <w:t>"location":"</w:t>
-            </w:r>
-            <w:proofErr w:type="spellStart"/>
-            <w:r>
-              <w:rPr>
-                <w:rFonts w:ascii="Courier New" w:eastAsia="Times New Roman" w:hAnsi="Courier New" w:cs="Courier New"/>
-                <w:sz w:val="20"/>
-                <w:szCs w:val="20"/>
-              </w:rPr>
-              <w:t>eastus</w:t>
-            </w:r>
-            <w:proofErr w:type="spellEnd"/>
-            <w:r>
-              <w:rPr>
-                <w:rFonts w:ascii="Courier New" w:eastAsia="Times New Roman" w:hAnsi="Courier New" w:cs="Courier New"/>
-                <w:sz w:val="20"/>
-                <w:szCs w:val="20"/>
-              </w:rPr>
-              <w:t>",</w:t>
+              <w:t>"location":"eastus",</w:t>
             </w:r>
           </w:p>
           <w:p>
@@ -1852,7 +1791,7 @@
                 <w:szCs w:val="20"/>
               </w:rPr>
             </w:pPr>
-            <w:hyperlink r:id="rId10" w:history="1">
+            <w:hyperlink r:id="rId12" w:history="1">
               <w:r>
                 <w:rPr>
                   <w:rStyle w:val="Hyperlink"/>
@@ -2117,7 +2056,6 @@
                       <w:szCs w:val="24"/>
                     </w:rPr>
                   </w:pPr>
-                  <w:proofErr w:type="spellStart"/>
                   <w:r>
                     <w:rPr>
                       <w:rFonts w:ascii="Segoe UI" w:eastAsia="Times New Roman" w:hAnsi="Segoe UI" w:cs="Segoe UI"/>
@@ -2128,7 +2066,6 @@
                     </w:rPr>
                     <w:t>subscriptionId</w:t>
                   </w:r>
-                  <w:proofErr w:type="spellEnd"/>
                   <w:r>
                     <w:rPr>
                       <w:rFonts w:ascii="Segoe UI" w:eastAsia="Times New Roman" w:hAnsi="Segoe UI" w:cs="Segoe UI"/>
@@ -2233,7 +2170,6 @@
                       <w:szCs w:val="24"/>
                     </w:rPr>
                   </w:pPr>
-                  <w:proofErr w:type="spellStart"/>
                   <w:r>
                     <w:rPr>
                       <w:rFonts w:ascii="Segoe UI" w:eastAsia="Times New Roman" w:hAnsi="Segoe UI" w:cs="Segoe UI"/>
@@ -2244,7 +2180,6 @@
                     </w:rPr>
                     <w:t>resourceGroupName</w:t>
                   </w:r>
-                  <w:proofErr w:type="spellEnd"/>
                   <w:r>
                     <w:rPr>
                       <w:rFonts w:ascii="Segoe UI" w:eastAsia="Times New Roman" w:hAnsi="Segoe UI" w:cs="Segoe UI"/>
@@ -2349,7 +2284,6 @@
                       <w:szCs w:val="18"/>
                     </w:rPr>
                   </w:pPr>
-                  <w:proofErr w:type="spellStart"/>
                   <w:r>
                     <w:rPr>
                       <w:rFonts w:ascii="Segoe UI" w:eastAsia="Times New Roman" w:hAnsi="Segoe UI" w:cs="Segoe UI"/>
@@ -2370,7 +2304,6 @@
                     </w:rPr>
                     <w:t>apacityReservationGroupName</w:t>
                   </w:r>
-                  <w:proofErr w:type="spellEnd"/>
                 </w:p>
               </w:tc>
               <w:tc>
@@ -2463,7 +2396,6 @@
                       <w:szCs w:val="24"/>
                     </w:rPr>
                   </w:pPr>
-                  <w:proofErr w:type="spellStart"/>
                   <w:r>
                     <w:rPr>
                       <w:rFonts w:ascii="Segoe UI" w:eastAsia="Times New Roman" w:hAnsi="Segoe UI" w:cs="Segoe UI"/>
@@ -2474,7 +2406,6 @@
                     </w:rPr>
                     <w:t>capacityReservationName</w:t>
                   </w:r>
-                  <w:proofErr w:type="spellEnd"/>
                 </w:p>
               </w:tc>
               <w:tc>
@@ -2571,7 +2502,6 @@
                       <w:szCs w:val="24"/>
                     </w:rPr>
                   </w:pPr>
-                  <w:proofErr w:type="spellStart"/>
                   <w:r>
                     <w:rPr>
                       <w:rFonts w:ascii="Segoe UI" w:eastAsia="Times New Roman" w:hAnsi="Segoe UI" w:cs="Segoe UI"/>
@@ -2590,18 +2520,7 @@
                       <w:sz w:val="18"/>
                       <w:szCs w:val="18"/>
                     </w:rPr>
-                    <w:t>pi</w:t>
-                  </w:r>
-                  <w:proofErr w:type="spellEnd"/>
-                  <w:r>
-                    <w:rPr>
-                      <w:rFonts w:ascii="Segoe UI" w:eastAsia="Times New Roman" w:hAnsi="Segoe UI" w:cs="Segoe UI"/>
-                      <w:b/>
-                      <w:bCs/>
-                      <w:sz w:val="18"/>
-                      <w:szCs w:val="18"/>
-                    </w:rPr>
-                    <w:t>-version</w:t>
+                    <w:t>pi-version</w:t>
                   </w:r>
                   <w:r>
                     <w:rPr>
@@ -2938,7 +2857,6 @@
                       <w:szCs w:val="18"/>
                     </w:rPr>
                   </w:pPr>
-                  <w:proofErr w:type="spellStart"/>
                   <w:r>
                     <w:rPr>
                       <w:rFonts w:ascii="Segoe UI" w:eastAsia="Times New Roman" w:hAnsi="Segoe UI" w:cs="Segoe UI"/>
@@ -2949,7 +2867,6 @@
                     </w:rPr>
                     <w:t>sku</w:t>
                   </w:r>
-                  <w:proofErr w:type="spellEnd"/>
                 </w:p>
               </w:tc>
               <w:tc>
@@ -3004,23 +2921,13 @@
                       <w:szCs w:val="18"/>
                     </w:rPr>
                   </w:pPr>
-                  <w:proofErr w:type="spellStart"/>
-                  <w:r>
-                    <w:rPr>
-                      <w:rFonts w:ascii="Segoe UI" w:eastAsia="Times New Roman" w:hAnsi="Segoe UI" w:cs="Segoe UI"/>
-                      <w:sz w:val="18"/>
-                      <w:szCs w:val="18"/>
-                    </w:rPr>
-                    <w:t>sku</w:t>
-                  </w:r>
-                  <w:proofErr w:type="spellEnd"/>
-                  <w:r>
-                    <w:rPr>
-                      <w:rFonts w:ascii="Segoe UI" w:eastAsia="Times New Roman" w:hAnsi="Segoe UI" w:cs="Segoe UI"/>
-                      <w:sz w:val="18"/>
-                      <w:szCs w:val="18"/>
-                    </w:rPr>
-                    <w:t xml:space="preserve"> </w:t>
+                  <w:r>
+                    <w:rPr>
+                      <w:rFonts w:ascii="Segoe UI" w:eastAsia="Times New Roman" w:hAnsi="Segoe UI" w:cs="Segoe UI"/>
+                      <w:sz w:val="18"/>
+                      <w:szCs w:val="18"/>
+                    </w:rPr>
+                    <w:t xml:space="preserve">sku </w:t>
                   </w:r>
                 </w:p>
               </w:tc>
@@ -3441,7 +3348,6 @@
                       <w:szCs w:val="24"/>
                     </w:rPr>
                   </w:pPr>
-                  <w:proofErr w:type="gramStart"/>
                   <w:r>
                     <w:rPr>
                       <w:rFonts w:ascii="Segoe UI" w:eastAsia="Times New Roman" w:hAnsi="Segoe UI" w:cs="Segoe UI"/>
@@ -3464,16 +3370,7 @@
                       <w:sz w:val="18"/>
                       <w:szCs w:val="18"/>
                     </w:rPr>
-                    <w:t>[</w:t>
-                  </w:r>
-                  <w:proofErr w:type="gramEnd"/>
-                  <w:r>
-                    <w:rPr>
-                      <w:rFonts w:ascii="Segoe UI" w:eastAsia="Times New Roman" w:hAnsi="Segoe UI" w:cs="Segoe UI"/>
-                      <w:sz w:val="18"/>
-                      <w:szCs w:val="18"/>
-                    </w:rPr>
-                    <w:t>]</w:t>
+                    <w:t>[]</w:t>
                   </w:r>
                 </w:p>
               </w:tc>
@@ -3546,7 +3443,6 @@
                 <w:szCs w:val="20"/>
               </w:rPr>
             </w:pPr>
-            <w:proofErr w:type="spellStart"/>
             <w:r>
               <w:rPr>
                 <w:rFonts w:ascii="Calibri" w:eastAsia="Times New Roman" w:hAnsi="Calibri" w:cs="Calibri"/>
@@ -3563,7 +3459,6 @@
               </w:rPr>
               <w:t>ku</w:t>
             </w:r>
-            <w:proofErr w:type="spellEnd"/>
             <w:r>
               <w:rPr>
                 <w:rFonts w:ascii="Segoe UI" w:eastAsia="Times New Roman" w:hAnsi="Segoe UI" w:cs="Segoe UI"/>
@@ -4070,25 +3965,7 @@
                 <w:sz w:val="20"/>
                 <w:szCs w:val="20"/>
               </w:rPr>
-              <w:t>"location": "</w:t>
-            </w:r>
-            <w:proofErr w:type="spellStart"/>
-            <w:r>
-              <w:rPr>
-                <w:rFonts w:ascii="Courier New" w:eastAsia="Times New Roman" w:hAnsi="Courier New" w:cs="Courier New"/>
-                <w:sz w:val="20"/>
-                <w:szCs w:val="20"/>
-              </w:rPr>
-              <w:t>eastus</w:t>
-            </w:r>
-            <w:proofErr w:type="spellEnd"/>
-            <w:r>
-              <w:rPr>
-                <w:rFonts w:ascii="Courier New" w:eastAsia="Times New Roman" w:hAnsi="Courier New" w:cs="Courier New"/>
-                <w:sz w:val="20"/>
-                <w:szCs w:val="20"/>
-              </w:rPr>
-              <w:t>",</w:t>
+              <w:t>"location": "eastus",</w:t>
             </w:r>
           </w:p>
           <w:p>
@@ -4245,7 +4122,6 @@
               </w:rPr>
               <w:t xml:space="preserve">  "</w:t>
             </w:r>
-            <w:proofErr w:type="spellStart"/>
             <w:r>
               <w:rPr>
                 <w:rFonts w:ascii="Courier New" w:eastAsia="Times New Roman" w:hAnsi="Courier New" w:cs="Courier New"/>
@@ -4254,7 +4130,6 @@
               </w:rPr>
               <w:t>sku</w:t>
             </w:r>
-            <w:proofErr w:type="spellEnd"/>
             <w:r>
               <w:rPr>
                 <w:rFonts w:ascii="Courier New" w:eastAsia="Times New Roman" w:hAnsi="Courier New" w:cs="Courier New"/>
@@ -4658,7 +4533,6 @@
                       <w:szCs w:val="24"/>
                     </w:rPr>
                   </w:pPr>
-                  <w:proofErr w:type="spellStart"/>
                   <w:r>
                     <w:rPr>
                       <w:rFonts w:ascii="Segoe UI" w:eastAsia="Times New Roman" w:hAnsi="Segoe UI" w:cs="Segoe UI"/>
@@ -4669,7 +4543,6 @@
                     </w:rPr>
                     <w:t>subscriptionId</w:t>
                   </w:r>
-                  <w:proofErr w:type="spellEnd"/>
                   <w:r>
                     <w:rPr>
                       <w:rFonts w:ascii="Segoe UI" w:eastAsia="Times New Roman" w:hAnsi="Segoe UI" w:cs="Segoe UI"/>
@@ -4774,7 +4647,6 @@
                       <w:szCs w:val="24"/>
                     </w:rPr>
                   </w:pPr>
-                  <w:proofErr w:type="spellStart"/>
                   <w:r>
                     <w:rPr>
                       <w:rFonts w:ascii="Segoe UI" w:eastAsia="Times New Roman" w:hAnsi="Segoe UI" w:cs="Segoe UI"/>
@@ -4785,7 +4657,6 @@
                     </w:rPr>
                     <w:t>resourceGroupName</w:t>
                   </w:r>
-                  <w:proofErr w:type="spellEnd"/>
                   <w:r>
                     <w:rPr>
                       <w:rFonts w:ascii="Segoe UI" w:eastAsia="Times New Roman" w:hAnsi="Segoe UI" w:cs="Segoe UI"/>
@@ -4890,7 +4761,6 @@
                       <w:szCs w:val="24"/>
                     </w:rPr>
                   </w:pPr>
-                  <w:proofErr w:type="spellStart"/>
                   <w:r>
                     <w:rPr>
                       <w:rFonts w:ascii="Segoe UI" w:eastAsia="Times New Roman" w:hAnsi="Segoe UI" w:cs="Segoe UI"/>
@@ -4911,7 +4781,6 @@
                     </w:rPr>
                     <w:t>GroupName</w:t>
                   </w:r>
-                  <w:proofErr w:type="spellEnd"/>
                   <w:r>
                     <w:rPr>
                       <w:rFonts w:ascii="Segoe UI" w:eastAsia="Times New Roman" w:hAnsi="Segoe UI" w:cs="Segoe UI"/>
@@ -5016,7 +4885,6 @@
                       <w:szCs w:val="24"/>
                     </w:rPr>
                   </w:pPr>
-                  <w:proofErr w:type="spellStart"/>
                   <w:r>
                     <w:rPr>
                       <w:rFonts w:ascii="Segoe UI" w:eastAsia="Times New Roman" w:hAnsi="Segoe UI" w:cs="Segoe UI"/>
@@ -5035,18 +4903,7 @@
                       <w:sz w:val="18"/>
                       <w:szCs w:val="18"/>
                     </w:rPr>
-                    <w:t>pi</w:t>
-                  </w:r>
-                  <w:proofErr w:type="spellEnd"/>
-                  <w:r>
-                    <w:rPr>
-                      <w:rFonts w:ascii="Segoe UI" w:eastAsia="Times New Roman" w:hAnsi="Segoe UI" w:cs="Segoe UI"/>
-                      <w:b/>
-                      <w:bCs/>
-                      <w:sz w:val="18"/>
-                      <w:szCs w:val="18"/>
-                    </w:rPr>
-                    <w:t>-version</w:t>
+                    <w:t>pi-version</w:t>
                   </w:r>
                   <w:r>
                     <w:rPr>
@@ -5371,27 +5228,7 @@
                 <w:sz w:val="18"/>
                 <w:szCs w:val="18"/>
               </w:rPr>
-              <w:t>"</w:t>
-            </w:r>
-            <w:proofErr w:type="spellStart"/>
-            <w:r>
-              <w:rPr>
-                <w:rFonts w:ascii="Courier New" w:eastAsia="Times New Roman" w:hAnsi="Courier New" w:cs="Courier New"/>
-                <w:color w:val="0451A5"/>
-                <w:sz w:val="18"/>
-                <w:szCs w:val="18"/>
-              </w:rPr>
-              <w:t>myCapacityReservationGroup</w:t>
-            </w:r>
-            <w:proofErr w:type="spellEnd"/>
-            <w:r>
-              <w:rPr>
-                <w:rFonts w:ascii="Courier New" w:eastAsia="Times New Roman" w:hAnsi="Courier New" w:cs="Courier New"/>
-                <w:color w:val="0451A5"/>
-                <w:sz w:val="18"/>
-                <w:szCs w:val="18"/>
-              </w:rPr>
-              <w:t>"</w:t>
+              <w:t>"myCapacityReservationGroup"</w:t>
             </w:r>
             <w:r>
               <w:rPr>
@@ -5586,47 +5423,7 @@
                 <w:sz w:val="18"/>
                 <w:szCs w:val="18"/>
               </w:rPr>
-              <w:t>"</w:t>
-            </w:r>
-            <w:proofErr w:type="spellStart"/>
-            <w:r>
-              <w:rPr>
-                <w:rFonts w:ascii="Courier New" w:eastAsia="Times New Roman" w:hAnsi="Courier New" w:cs="Courier New"/>
-                <w:color w:val="0451A5"/>
-                <w:sz w:val="18"/>
-                <w:szCs w:val="18"/>
-              </w:rPr>
-              <w:t>Microsoft.Compute</w:t>
-            </w:r>
-            <w:proofErr w:type="spellEnd"/>
-            <w:r>
-              <w:rPr>
-                <w:rFonts w:ascii="Courier New" w:eastAsia="Times New Roman" w:hAnsi="Courier New" w:cs="Courier New"/>
-                <w:color w:val="0451A5"/>
-                <w:sz w:val="18"/>
-                <w:szCs w:val="18"/>
-              </w:rPr>
-              <w:t>/</w:t>
-            </w:r>
-            <w:proofErr w:type="spellStart"/>
-            <w:r>
-              <w:rPr>
-                <w:rFonts w:ascii="Courier New" w:eastAsia="Times New Roman" w:hAnsi="Courier New" w:cs="Courier New"/>
-                <w:color w:val="0451A5"/>
-                <w:sz w:val="18"/>
-                <w:szCs w:val="18"/>
-              </w:rPr>
-              <w:t>capacityReservationGroups</w:t>
-            </w:r>
-            <w:proofErr w:type="spellEnd"/>
-            <w:r>
-              <w:rPr>
-                <w:rFonts w:ascii="Courier New" w:eastAsia="Times New Roman" w:hAnsi="Courier New" w:cs="Courier New"/>
-                <w:color w:val="0451A5"/>
-                <w:sz w:val="18"/>
-                <w:szCs w:val="18"/>
-              </w:rPr>
-              <w:t>"</w:t>
+              <w:t>"Microsoft.Compute/capacityReservationGroups"</w:t>
             </w:r>
             <w:r>
               <w:rPr>
@@ -5685,7 +5482,6 @@
               </w:rPr>
               <w:t>"</w:t>
             </w:r>
-            <w:proofErr w:type="spellStart"/>
             <w:r>
               <w:rPr>
                 <w:rFonts w:ascii="Courier New" w:eastAsia="Times New Roman" w:hAnsi="Courier New" w:cs="Courier New"/>
@@ -5695,7 +5491,6 @@
               </w:rPr>
               <w:t>southcentralus</w:t>
             </w:r>
-            <w:proofErr w:type="spellEnd"/>
             <w:r>
               <w:rPr>
                 <w:rFonts w:ascii="Courier New" w:eastAsia="Times New Roman" w:hAnsi="Courier New" w:cs="Courier New"/>
@@ -5871,27 +5666,7 @@
                 <w:sz w:val="18"/>
                 <w:szCs w:val="18"/>
               </w:rPr>
-              <w:t>"</w:t>
-            </w:r>
-            <w:proofErr w:type="spellStart"/>
-            <w:r>
-              <w:rPr>
-                <w:rFonts w:ascii="Courier New" w:eastAsia="Times New Roman" w:hAnsi="Courier New" w:cs="Courier New"/>
-                <w:color w:val="A31515"/>
-                <w:sz w:val="18"/>
-                <w:szCs w:val="18"/>
-              </w:rPr>
-              <w:t>capacityReservations</w:t>
-            </w:r>
-            <w:proofErr w:type="spellEnd"/>
-            <w:r>
-              <w:rPr>
-                <w:rFonts w:ascii="Courier New" w:eastAsia="Times New Roman" w:hAnsi="Courier New" w:cs="Courier New"/>
-                <w:color w:val="A31515"/>
-                <w:sz w:val="18"/>
-                <w:szCs w:val="18"/>
-              </w:rPr>
-              <w:t>"</w:t>
+              <w:t>"capacityReservations"</w:t>
             </w:r>
             <w:r>
               <w:rPr>
@@ -6199,25 +5974,7 @@
                 <w:sz w:val="20"/>
                 <w:szCs w:val="20"/>
               </w:rPr>
-              <w:t>GET </w:t>
-            </w:r>
-            <w:proofErr w:type="spellStart"/>
-            <w:r>
-              <w:rPr>
-                <w:rFonts w:ascii="Courier New" w:hAnsi="Courier New" w:cs="Courier New"/>
-                <w:sz w:val="20"/>
-                <w:szCs w:val="20"/>
-              </w:rPr>
-              <w:t>InstanceView</w:t>
-            </w:r>
-            <w:proofErr w:type="spellEnd"/>
-            <w:r>
-              <w:rPr>
-                <w:rFonts w:ascii="Courier New" w:hAnsi="Courier New" w:cs="Courier New"/>
-                <w:sz w:val="20"/>
-                <w:szCs w:val="20"/>
-              </w:rPr>
-              <w:t> </w:t>
+              <w:t>GET InstanceView </w:t>
             </w:r>
           </w:p>
           <w:p>
@@ -6375,27 +6132,7 @@
                 <w:sz w:val="18"/>
                 <w:szCs w:val="18"/>
               </w:rPr>
-              <w:t>"</w:t>
-            </w:r>
-            <w:proofErr w:type="spellStart"/>
-            <w:r>
-              <w:rPr>
-                <w:rFonts w:ascii="Courier New" w:eastAsia="Times New Roman" w:hAnsi="Courier New" w:cs="Courier New"/>
-                <w:color w:val="0451A5"/>
-                <w:sz w:val="18"/>
-                <w:szCs w:val="18"/>
-              </w:rPr>
-              <w:t>myRegionalCapacityReservationGroup</w:t>
-            </w:r>
-            <w:proofErr w:type="spellEnd"/>
-            <w:r>
-              <w:rPr>
-                <w:rFonts w:ascii="Courier New" w:eastAsia="Times New Roman" w:hAnsi="Courier New" w:cs="Courier New"/>
-                <w:color w:val="0451A5"/>
-                <w:sz w:val="18"/>
-                <w:szCs w:val="18"/>
-              </w:rPr>
-              <w:t>"</w:t>
+              <w:t>"myRegionalCapacityReservationGroup"</w:t>
             </w:r>
             <w:r>
               <w:rPr>
@@ -6545,47 +6282,7 @@
                 <w:sz w:val="18"/>
                 <w:szCs w:val="18"/>
               </w:rPr>
-              <w:t>"</w:t>
-            </w:r>
-            <w:proofErr w:type="spellStart"/>
-            <w:r>
-              <w:rPr>
-                <w:rFonts w:ascii="Courier New" w:eastAsia="Times New Roman" w:hAnsi="Courier New" w:cs="Courier New"/>
-                <w:color w:val="0451A5"/>
-                <w:sz w:val="18"/>
-                <w:szCs w:val="18"/>
-              </w:rPr>
-              <w:t>Microsoft.Compute</w:t>
-            </w:r>
-            <w:proofErr w:type="spellEnd"/>
-            <w:r>
-              <w:rPr>
-                <w:rFonts w:ascii="Courier New" w:eastAsia="Times New Roman" w:hAnsi="Courier New" w:cs="Courier New"/>
-                <w:color w:val="0451A5"/>
-                <w:sz w:val="18"/>
-                <w:szCs w:val="18"/>
-              </w:rPr>
-              <w:t>/</w:t>
-            </w:r>
-            <w:proofErr w:type="spellStart"/>
-            <w:r>
-              <w:rPr>
-                <w:rFonts w:ascii="Courier New" w:eastAsia="Times New Roman" w:hAnsi="Courier New" w:cs="Courier New"/>
-                <w:color w:val="0451A5"/>
-                <w:sz w:val="18"/>
-                <w:szCs w:val="18"/>
-              </w:rPr>
-              <w:t>capacityReservationGroups</w:t>
-            </w:r>
-            <w:proofErr w:type="spellEnd"/>
-            <w:r>
-              <w:rPr>
-                <w:rFonts w:ascii="Courier New" w:eastAsia="Times New Roman" w:hAnsi="Courier New" w:cs="Courier New"/>
-                <w:color w:val="0451A5"/>
-                <w:sz w:val="18"/>
-                <w:szCs w:val="18"/>
-              </w:rPr>
-              <w:t>"</w:t>
+              <w:t>"Microsoft.Compute/capacityReservationGroups"</w:t>
             </w:r>
             <w:r>
               <w:rPr>
@@ -6720,27 +6417,7 @@
                 <w:sz w:val="18"/>
                 <w:szCs w:val="18"/>
               </w:rPr>
-              <w:t>"</w:t>
-            </w:r>
-            <w:proofErr w:type="spellStart"/>
-            <w:r>
-              <w:rPr>
-                <w:rFonts w:ascii="Courier New" w:eastAsia="Times New Roman" w:hAnsi="Courier New" w:cs="Courier New"/>
-                <w:color w:val="A31515"/>
-                <w:sz w:val="18"/>
-                <w:szCs w:val="18"/>
-              </w:rPr>
-              <w:t>capacityReservations</w:t>
-            </w:r>
-            <w:proofErr w:type="spellEnd"/>
-            <w:r>
-              <w:rPr>
-                <w:rFonts w:ascii="Courier New" w:eastAsia="Times New Roman" w:hAnsi="Courier New" w:cs="Courier New"/>
-                <w:color w:val="A31515"/>
-                <w:sz w:val="18"/>
-                <w:szCs w:val="18"/>
-              </w:rPr>
-              <w:t>"</w:t>
+              <w:t>"capacityReservations"</w:t>
             </w:r>
             <w:r>
               <w:rPr>
@@ -6927,27 +6604,7 @@
                 <w:sz w:val="18"/>
                 <w:szCs w:val="18"/>
               </w:rPr>
-              <w:t>"</w:t>
-            </w:r>
-            <w:proofErr w:type="spellStart"/>
-            <w:r>
-              <w:rPr>
-                <w:rFonts w:ascii="Courier New" w:eastAsia="Times New Roman" w:hAnsi="Courier New" w:cs="Courier New"/>
-                <w:color w:val="A31515"/>
-                <w:sz w:val="18"/>
-                <w:szCs w:val="18"/>
-              </w:rPr>
-              <w:t>virtualMachinesAssociated</w:t>
-            </w:r>
-            <w:proofErr w:type="spellEnd"/>
-            <w:r>
-              <w:rPr>
-                <w:rFonts w:ascii="Courier New" w:eastAsia="Times New Roman" w:hAnsi="Courier New" w:cs="Courier New"/>
-                <w:color w:val="A31515"/>
-                <w:sz w:val="18"/>
-                <w:szCs w:val="18"/>
-              </w:rPr>
-              <w:t>"</w:t>
+              <w:t>"virtualMachinesAssociated"</w:t>
             </w:r>
             <w:r>
               <w:rPr>
@@ -7133,27 +6790,7 @@
                 <w:sz w:val="18"/>
                 <w:szCs w:val="18"/>
               </w:rPr>
-              <w:t>"</w:t>
-            </w:r>
-            <w:proofErr w:type="spellStart"/>
-            <w:r>
-              <w:rPr>
-                <w:rFonts w:ascii="Courier New" w:eastAsia="Times New Roman" w:hAnsi="Courier New" w:cs="Courier New"/>
-                <w:color w:val="A31515"/>
-                <w:sz w:val="18"/>
-                <w:szCs w:val="18"/>
-              </w:rPr>
-              <w:t>instanceView</w:t>
-            </w:r>
-            <w:proofErr w:type="spellEnd"/>
-            <w:r>
-              <w:rPr>
-                <w:rFonts w:ascii="Courier New" w:eastAsia="Times New Roman" w:hAnsi="Courier New" w:cs="Courier New"/>
-                <w:color w:val="A31515"/>
-                <w:sz w:val="18"/>
-                <w:szCs w:val="18"/>
-              </w:rPr>
-              <w:t>"</w:t>
+              <w:t>"instanceView"</w:t>
             </w:r>
             <w:r>
               <w:rPr>
@@ -7192,27 +6829,7 @@
                 <w:sz w:val="18"/>
                 <w:szCs w:val="18"/>
               </w:rPr>
-              <w:t>"</w:t>
-            </w:r>
-            <w:proofErr w:type="spellStart"/>
-            <w:r>
-              <w:rPr>
-                <w:rFonts w:ascii="Courier New" w:eastAsia="Times New Roman" w:hAnsi="Courier New" w:cs="Courier New"/>
-                <w:color w:val="A31515"/>
-                <w:sz w:val="18"/>
-                <w:szCs w:val="18"/>
-              </w:rPr>
-              <w:t>capacityReservations</w:t>
-            </w:r>
-            <w:proofErr w:type="spellEnd"/>
-            <w:r>
-              <w:rPr>
-                <w:rFonts w:ascii="Courier New" w:eastAsia="Times New Roman" w:hAnsi="Courier New" w:cs="Courier New"/>
-                <w:color w:val="A31515"/>
-                <w:sz w:val="18"/>
-                <w:szCs w:val="18"/>
-              </w:rPr>
-              <w:t>"</w:t>
+              <w:t>"capacityReservations"</w:t>
             </w:r>
             <w:r>
               <w:rPr>
@@ -7290,27 +6907,7 @@
                 <w:sz w:val="18"/>
                 <w:szCs w:val="18"/>
               </w:rPr>
-              <w:t>"</w:t>
-            </w:r>
-            <w:proofErr w:type="spellStart"/>
-            <w:r>
-              <w:rPr>
-                <w:rFonts w:ascii="Courier New" w:eastAsia="Times New Roman" w:hAnsi="Courier New" w:cs="Courier New"/>
-                <w:color w:val="0451A5"/>
-                <w:sz w:val="18"/>
-                <w:szCs w:val="18"/>
-              </w:rPr>
-              <w:t>myCapacityReservation</w:t>
-            </w:r>
-            <w:proofErr w:type="spellEnd"/>
-            <w:r>
-              <w:rPr>
-                <w:rFonts w:ascii="Courier New" w:eastAsia="Times New Roman" w:hAnsi="Courier New" w:cs="Courier New"/>
-                <w:color w:val="0451A5"/>
-                <w:sz w:val="18"/>
-                <w:szCs w:val="18"/>
-              </w:rPr>
-              <w:t>"</w:t>
+              <w:t>"myCapacityReservation"</w:t>
             </w:r>
             <w:r>
               <w:rPr>
@@ -7349,27 +6946,7 @@
                 <w:sz w:val="18"/>
                 <w:szCs w:val="18"/>
               </w:rPr>
-              <w:t>"</w:t>
-            </w:r>
-            <w:proofErr w:type="spellStart"/>
-            <w:r>
-              <w:rPr>
-                <w:rFonts w:ascii="Courier New" w:eastAsia="Times New Roman" w:hAnsi="Courier New" w:cs="Courier New"/>
-                <w:color w:val="A31515"/>
-                <w:sz w:val="18"/>
-                <w:szCs w:val="18"/>
-              </w:rPr>
-              <w:t>utilizationInfo</w:t>
-            </w:r>
-            <w:proofErr w:type="spellEnd"/>
-            <w:r>
-              <w:rPr>
-                <w:rFonts w:ascii="Courier New" w:eastAsia="Times New Roman" w:hAnsi="Courier New" w:cs="Courier New"/>
-                <w:color w:val="A31515"/>
-                <w:sz w:val="18"/>
-                <w:szCs w:val="18"/>
-              </w:rPr>
-              <w:t>"</w:t>
+              <w:t>"utilizationInfo"</w:t>
             </w:r>
             <w:r>
               <w:rPr>
@@ -7408,27 +6985,7 @@
                 <w:sz w:val="18"/>
                 <w:szCs w:val="18"/>
               </w:rPr>
-              <w:t>"</w:t>
-            </w:r>
-            <w:proofErr w:type="spellStart"/>
-            <w:r>
-              <w:rPr>
-                <w:rFonts w:ascii="Courier New" w:eastAsia="Times New Roman" w:hAnsi="Courier New" w:cs="Courier New"/>
-                <w:color w:val="A31515"/>
-                <w:sz w:val="18"/>
-                <w:szCs w:val="18"/>
-              </w:rPr>
-              <w:t>virtualMachinesAllocated</w:t>
-            </w:r>
-            <w:proofErr w:type="spellEnd"/>
-            <w:r>
-              <w:rPr>
-                <w:rFonts w:ascii="Courier New" w:eastAsia="Times New Roman" w:hAnsi="Courier New" w:cs="Courier New"/>
-                <w:color w:val="A31515"/>
-                <w:sz w:val="18"/>
-                <w:szCs w:val="18"/>
-              </w:rPr>
-              <w:t>"</w:t>
+              <w:t>"virtualMachinesAllocated"</w:t>
             </w:r>
             <w:r>
               <w:rPr>
@@ -8257,7 +7814,6 @@
                       <w:szCs w:val="24"/>
                     </w:rPr>
                   </w:pPr>
-                  <w:proofErr w:type="spellStart"/>
                   <w:r>
                     <w:rPr>
                       <w:rFonts w:ascii="Segoe UI" w:eastAsia="Times New Roman" w:hAnsi="Segoe UI" w:cs="Segoe UI"/>
@@ -8268,7 +7824,6 @@
                     </w:rPr>
                     <w:t>subscriptionId</w:t>
                   </w:r>
-                  <w:proofErr w:type="spellEnd"/>
                   <w:r>
                     <w:rPr>
                       <w:rFonts w:ascii="Segoe UI" w:eastAsia="Times New Roman" w:hAnsi="Segoe UI" w:cs="Segoe UI"/>
@@ -8373,7 +7928,6 @@
                       <w:szCs w:val="24"/>
                     </w:rPr>
                   </w:pPr>
-                  <w:proofErr w:type="spellStart"/>
                   <w:r>
                     <w:rPr>
                       <w:rFonts w:ascii="Segoe UI" w:eastAsia="Times New Roman" w:hAnsi="Segoe UI" w:cs="Segoe UI"/>
@@ -8384,7 +7938,6 @@
                     </w:rPr>
                     <w:t>resourceGroupName</w:t>
                   </w:r>
-                  <w:proofErr w:type="spellEnd"/>
                   <w:r>
                     <w:rPr>
                       <w:rFonts w:ascii="Segoe UI" w:eastAsia="Times New Roman" w:hAnsi="Segoe UI" w:cs="Segoe UI"/>
@@ -8489,7 +8042,6 @@
                       <w:szCs w:val="24"/>
                     </w:rPr>
                   </w:pPr>
-                  <w:proofErr w:type="spellStart"/>
                   <w:r>
                     <w:rPr>
                       <w:rFonts w:ascii="Segoe UI" w:eastAsia="Times New Roman" w:hAnsi="Segoe UI" w:cs="Segoe UI"/>
@@ -8500,7 +8052,6 @@
                     </w:rPr>
                     <w:t>CapacityReservationGroupName</w:t>
                   </w:r>
-                  <w:proofErr w:type="spellEnd"/>
                 </w:p>
               </w:tc>
               <w:tc>
@@ -8597,7 +8148,6 @@
                       <w:szCs w:val="24"/>
                     </w:rPr>
                   </w:pPr>
-                  <w:proofErr w:type="spellStart"/>
                   <w:r>
                     <w:rPr>
                       <w:rFonts w:ascii="Segoe UI" w:eastAsia="Times New Roman" w:hAnsi="Segoe UI" w:cs="Segoe UI"/>
@@ -8608,7 +8158,6 @@
                     </w:rPr>
                     <w:t>CapacityReservationName</w:t>
                   </w:r>
-                  <w:proofErr w:type="spellEnd"/>
                 </w:p>
               </w:tc>
               <w:tc>
@@ -8705,7 +8254,6 @@
                       <w:szCs w:val="24"/>
                     </w:rPr>
                   </w:pPr>
-                  <w:proofErr w:type="spellStart"/>
                   <w:r>
                     <w:rPr>
                       <w:rFonts w:ascii="Segoe UI" w:eastAsia="Times New Roman" w:hAnsi="Segoe UI" w:cs="Segoe UI"/>
@@ -8724,18 +8272,7 @@
                       <w:sz w:val="18"/>
                       <w:szCs w:val="18"/>
                     </w:rPr>
-                    <w:t>pi</w:t>
-                  </w:r>
-                  <w:proofErr w:type="spellEnd"/>
-                  <w:r>
-                    <w:rPr>
-                      <w:rFonts w:ascii="Segoe UI" w:eastAsia="Times New Roman" w:hAnsi="Segoe UI" w:cs="Segoe UI"/>
-                      <w:b/>
-                      <w:bCs/>
-                      <w:sz w:val="18"/>
-                      <w:szCs w:val="18"/>
-                    </w:rPr>
-                    <w:t>-version</w:t>
+                    <w:t>pi-version</w:t>
                   </w:r>
                   <w:r>
                     <w:rPr>
@@ -8850,7 +8387,7 @@
                 <w:szCs w:val="20"/>
               </w:rPr>
             </w:pPr>
-            <w:hyperlink r:id="rId11" w:history="1">
+            <w:hyperlink r:id="rId13" w:history="1">
               <w:r>
                 <w:rPr>
                   <w:rStyle w:val="Hyperlink"/>
@@ -8973,27 +8510,7 @@
                 <w:sz w:val="18"/>
                 <w:szCs w:val="18"/>
               </w:rPr>
-              <w:t>"</w:t>
-            </w:r>
-            <w:proofErr w:type="spellStart"/>
-            <w:r>
-              <w:rPr>
-                <w:rFonts w:ascii="Courier New" w:eastAsia="Times New Roman" w:hAnsi="Courier New" w:cs="Courier New"/>
-                <w:color w:val="0451A5"/>
-                <w:sz w:val="18"/>
-                <w:szCs w:val="18"/>
-              </w:rPr>
-              <w:t>myCapacityReservation</w:t>
-            </w:r>
-            <w:proofErr w:type="spellEnd"/>
-            <w:r>
-              <w:rPr>
-                <w:rFonts w:ascii="Courier New" w:eastAsia="Times New Roman" w:hAnsi="Courier New" w:cs="Courier New"/>
-                <w:color w:val="0451A5"/>
-                <w:sz w:val="18"/>
-                <w:szCs w:val="18"/>
-              </w:rPr>
-              <w:t>"</w:t>
+              <w:t>"myCapacityReservation"</w:t>
             </w:r>
             <w:r>
               <w:rPr>
@@ -9238,7 +8755,6 @@
               </w:rPr>
               <w:t>"</w:t>
             </w:r>
-            <w:proofErr w:type="spellStart"/>
             <w:r>
               <w:rPr>
                 <w:rFonts w:ascii="Courier New" w:eastAsia="Times New Roman" w:hAnsi="Courier New" w:cs="Courier New"/>
@@ -9248,7 +8764,6 @@
               </w:rPr>
               <w:t>southcentralus</w:t>
             </w:r>
-            <w:proofErr w:type="spellEnd"/>
             <w:r>
               <w:rPr>
                 <w:rFonts w:ascii="Courier New" w:eastAsia="Times New Roman" w:hAnsi="Courier New" w:cs="Courier New"/>
@@ -9304,27 +8819,7 @@
                 <w:sz w:val="18"/>
                 <w:szCs w:val="18"/>
               </w:rPr>
-              <w:t>"</w:t>
-            </w:r>
-            <w:proofErr w:type="spellStart"/>
-            <w:r>
-              <w:rPr>
-                <w:rFonts w:ascii="Courier New" w:eastAsia="Times New Roman" w:hAnsi="Courier New" w:cs="Courier New"/>
-                <w:color w:val="A31515"/>
-                <w:sz w:val="18"/>
-                <w:szCs w:val="18"/>
-              </w:rPr>
-              <w:t>sku</w:t>
-            </w:r>
-            <w:proofErr w:type="spellEnd"/>
-            <w:r>
-              <w:rPr>
-                <w:rFonts w:ascii="Courier New" w:eastAsia="Times New Roman" w:hAnsi="Courier New" w:cs="Courier New"/>
-                <w:color w:val="A31515"/>
-                <w:sz w:val="18"/>
-                <w:szCs w:val="18"/>
-              </w:rPr>
-              <w:t>"</w:t>
+              <w:t>"sku"</w:t>
             </w:r>
             <w:r>
               <w:rPr>
@@ -9618,37 +9113,26 @@
                 <w:sz w:val="18"/>
                 <w:szCs w:val="18"/>
               </w:rPr>
+              <w:t>"reservationId"</w:t>
+            </w:r>
+            <w:r>
+              <w:rPr>
+                <w:rFonts w:ascii="Courier New" w:eastAsia="Times New Roman" w:hAnsi="Courier New" w:cs="Courier New"/>
+                <w:color w:val="000000"/>
+                <w:sz w:val="18"/>
+                <w:szCs w:val="18"/>
+              </w:rPr>
+              <w:t>: </w:t>
+            </w:r>
+            <w:r>
+              <w:rPr>
+                <w:rFonts w:ascii="Courier New" w:eastAsia="Times New Roman" w:hAnsi="Courier New" w:cs="Courier New"/>
+                <w:color w:val="0451A5"/>
+                <w:sz w:val="18"/>
+                <w:szCs w:val="18"/>
+              </w:rPr>
               <w:t>"</w:t>
             </w:r>
-            <w:proofErr w:type="spellStart"/>
-            <w:r>
-              <w:rPr>
-                <w:rFonts w:ascii="Courier New" w:eastAsia="Times New Roman" w:hAnsi="Courier New" w:cs="Courier New"/>
-                <w:color w:val="A31515"/>
-                <w:sz w:val="18"/>
-                <w:szCs w:val="18"/>
-              </w:rPr>
-              <w:t>reservationId</w:t>
-            </w:r>
-            <w:proofErr w:type="spellEnd"/>
-            <w:r>
-              <w:rPr>
-                <w:rFonts w:ascii="Courier New" w:eastAsia="Times New Roman" w:hAnsi="Courier New" w:cs="Courier New"/>
-                <w:color w:val="A31515"/>
-                <w:sz w:val="18"/>
-                <w:szCs w:val="18"/>
-              </w:rPr>
-              <w:t>"</w:t>
-            </w:r>
-            <w:r>
-              <w:rPr>
-                <w:rFonts w:ascii="Courier New" w:eastAsia="Times New Roman" w:hAnsi="Courier New" w:cs="Courier New"/>
-                <w:color w:val="000000"/>
-                <w:sz w:val="18"/>
-                <w:szCs w:val="18"/>
-              </w:rPr>
-              <w:t>: </w:t>
-            </w:r>
             <w:r>
               <w:rPr>
                 <w:rFonts w:ascii="Courier New" w:eastAsia="Times New Roman" w:hAnsi="Courier New" w:cs="Courier New"/>
@@ -9656,36 +9140,7 @@
                 <w:sz w:val="18"/>
                 <w:szCs w:val="18"/>
               </w:rPr>
-              <w:t>"</w:t>
-            </w:r>
-            <w:r>
-              <w:rPr>
-                <w:rFonts w:ascii="Courier New" w:eastAsia="Times New Roman" w:hAnsi="Courier New" w:cs="Courier New"/>
-                <w:color w:val="0451A5"/>
-                <w:sz w:val="18"/>
-                <w:szCs w:val="18"/>
-              </w:rPr>
-              <w:t>&lt;</w:t>
-            </w:r>
-            <w:proofErr w:type="spellStart"/>
-            <w:r>
-              <w:rPr>
-                <w:rFonts w:ascii="Courier New" w:eastAsia="Times New Roman" w:hAnsi="Courier New" w:cs="Courier New"/>
-                <w:color w:val="0451A5"/>
-                <w:sz w:val="18"/>
-                <w:szCs w:val="18"/>
-              </w:rPr>
-              <w:t>reservationId</w:t>
-            </w:r>
-            <w:proofErr w:type="spellEnd"/>
-            <w:r>
-              <w:rPr>
-                <w:rFonts w:ascii="Courier New" w:eastAsia="Times New Roman" w:hAnsi="Courier New" w:cs="Courier New"/>
-                <w:color w:val="0451A5"/>
-                <w:sz w:val="18"/>
-                <w:szCs w:val="18"/>
-              </w:rPr>
-              <w:t>&gt;</w:t>
+              <w:t>&lt;reservationId&gt;</w:t>
             </w:r>
             <w:r>
               <w:rPr>
@@ -9733,27 +9188,7 @@
                 <w:sz w:val="18"/>
                 <w:szCs w:val="18"/>
               </w:rPr>
-              <w:t>"</w:t>
-            </w:r>
-            <w:proofErr w:type="spellStart"/>
-            <w:r>
-              <w:rPr>
-                <w:rFonts w:ascii="Courier New" w:eastAsia="Times New Roman" w:hAnsi="Courier New" w:cs="Courier New"/>
-                <w:color w:val="A31515"/>
-                <w:sz w:val="18"/>
-                <w:szCs w:val="18"/>
-              </w:rPr>
-              <w:t>provisioningTime</w:t>
-            </w:r>
-            <w:proofErr w:type="spellEnd"/>
-            <w:r>
-              <w:rPr>
-                <w:rFonts w:ascii="Courier New" w:eastAsia="Times New Roman" w:hAnsi="Courier New" w:cs="Courier New"/>
-                <w:color w:val="A31515"/>
-                <w:sz w:val="18"/>
-                <w:szCs w:val="18"/>
-              </w:rPr>
-              <w:t>"</w:t>
+              <w:t>"provisioningTime"</w:t>
             </w:r>
             <w:r>
               <w:rPr>
@@ -9810,27 +9245,7 @@
                 <w:sz w:val="18"/>
                 <w:szCs w:val="18"/>
               </w:rPr>
-              <w:t>"</w:t>
-            </w:r>
-            <w:proofErr w:type="spellStart"/>
-            <w:r>
-              <w:rPr>
-                <w:rFonts w:ascii="Courier New" w:eastAsia="Times New Roman" w:hAnsi="Courier New" w:cs="Courier New"/>
-                <w:color w:val="A31515"/>
-                <w:sz w:val="18"/>
-                <w:szCs w:val="18"/>
-              </w:rPr>
-              <w:t>provisioningState</w:t>
-            </w:r>
-            <w:proofErr w:type="spellEnd"/>
-            <w:r>
-              <w:rPr>
-                <w:rFonts w:ascii="Courier New" w:eastAsia="Times New Roman" w:hAnsi="Courier New" w:cs="Courier New"/>
-                <w:color w:val="A31515"/>
-                <w:sz w:val="18"/>
-                <w:szCs w:val="18"/>
-              </w:rPr>
-              <w:t>"</w:t>
+              <w:t>"provisioningState"</w:t>
             </w:r>
             <w:r>
               <w:rPr>
@@ -9972,7 +9387,7 @@
                 <w:szCs w:val="20"/>
               </w:rPr>
             </w:pPr>
-            <w:hyperlink r:id="rId12" w:history="1">
+            <w:hyperlink r:id="rId14" w:history="1">
               <w:r>
                 <w:rPr>
                   <w:rStyle w:val="Hyperlink"/>
@@ -10099,27 +9514,7 @@
                 <w:sz w:val="18"/>
                 <w:szCs w:val="18"/>
               </w:rPr>
-              <w:t>"</w:t>
-            </w:r>
-            <w:proofErr w:type="spellStart"/>
-            <w:r>
-              <w:rPr>
-                <w:rFonts w:ascii="Courier New" w:eastAsia="Times New Roman" w:hAnsi="Courier New" w:cs="Courier New"/>
-                <w:color w:val="0451A5"/>
-                <w:sz w:val="18"/>
-                <w:szCs w:val="18"/>
-              </w:rPr>
-              <w:t>myCapacityReservation</w:t>
-            </w:r>
-            <w:proofErr w:type="spellEnd"/>
-            <w:r>
-              <w:rPr>
-                <w:rFonts w:ascii="Courier New" w:eastAsia="Times New Roman" w:hAnsi="Courier New" w:cs="Courier New"/>
-                <w:color w:val="0451A5"/>
-                <w:sz w:val="18"/>
-                <w:szCs w:val="18"/>
-              </w:rPr>
-              <w:t>"</w:t>
+              <w:t>"myCapacityReservation"</w:t>
             </w:r>
             <w:r>
               <w:rPr>
@@ -10330,27 +9725,7 @@
                 <w:sz w:val="18"/>
                 <w:szCs w:val="18"/>
               </w:rPr>
-              <w:t>"</w:t>
-            </w:r>
-            <w:proofErr w:type="spellStart"/>
-            <w:r>
-              <w:rPr>
-                <w:rFonts w:ascii="Courier New" w:eastAsia="Times New Roman" w:hAnsi="Courier New" w:cs="Courier New"/>
-                <w:color w:val="A31515"/>
-                <w:sz w:val="18"/>
-                <w:szCs w:val="18"/>
-              </w:rPr>
-              <w:t>sku</w:t>
-            </w:r>
-            <w:proofErr w:type="spellEnd"/>
-            <w:r>
-              <w:rPr>
-                <w:rFonts w:ascii="Courier New" w:eastAsia="Times New Roman" w:hAnsi="Courier New" w:cs="Courier New"/>
-                <w:color w:val="A31515"/>
-                <w:sz w:val="18"/>
-                <w:szCs w:val="18"/>
-              </w:rPr>
-              <w:t>"</w:t>
+              <w:t>"sku"</w:t>
             </w:r>
             <w:r>
               <w:rPr>
@@ -10554,27 +9929,7 @@
                 <w:sz w:val="18"/>
                 <w:szCs w:val="18"/>
               </w:rPr>
-              <w:t>"</w:t>
-            </w:r>
-            <w:proofErr w:type="spellStart"/>
-            <w:r>
-              <w:rPr>
-                <w:rFonts w:ascii="Courier New" w:eastAsia="Times New Roman" w:hAnsi="Courier New" w:cs="Courier New"/>
-                <w:color w:val="A31515"/>
-                <w:sz w:val="18"/>
-                <w:szCs w:val="18"/>
-              </w:rPr>
-              <w:t>virtualMachinesAssociated</w:t>
-            </w:r>
-            <w:proofErr w:type="spellEnd"/>
-            <w:r>
-              <w:rPr>
-                <w:rFonts w:ascii="Courier New" w:eastAsia="Times New Roman" w:hAnsi="Courier New" w:cs="Courier New"/>
-                <w:color w:val="A31515"/>
-                <w:sz w:val="18"/>
-                <w:szCs w:val="18"/>
-              </w:rPr>
-              <w:t>"</w:t>
+              <w:t>"virtualMachinesAssociated"</w:t>
             </w:r>
             <w:r>
               <w:rPr>
@@ -10724,37 +10079,26 @@
                 <w:sz w:val="18"/>
                 <w:szCs w:val="18"/>
               </w:rPr>
+              <w:t>"reservationId"</w:t>
+            </w:r>
+            <w:r>
+              <w:rPr>
+                <w:rFonts w:ascii="Courier New" w:eastAsia="Times New Roman" w:hAnsi="Courier New" w:cs="Courier New"/>
+                <w:color w:val="000000"/>
+                <w:sz w:val="18"/>
+                <w:szCs w:val="18"/>
+              </w:rPr>
+              <w:t>: </w:t>
+            </w:r>
+            <w:r>
+              <w:rPr>
+                <w:rFonts w:ascii="Courier New" w:eastAsia="Times New Roman" w:hAnsi="Courier New" w:cs="Courier New"/>
+                <w:color w:val="0451A5"/>
+                <w:sz w:val="18"/>
+                <w:szCs w:val="18"/>
+              </w:rPr>
               <w:t>"</w:t>
             </w:r>
-            <w:proofErr w:type="spellStart"/>
-            <w:r>
-              <w:rPr>
-                <w:rFonts w:ascii="Courier New" w:eastAsia="Times New Roman" w:hAnsi="Courier New" w:cs="Courier New"/>
-                <w:color w:val="A31515"/>
-                <w:sz w:val="18"/>
-                <w:szCs w:val="18"/>
-              </w:rPr>
-              <w:t>reservationId</w:t>
-            </w:r>
-            <w:proofErr w:type="spellEnd"/>
-            <w:r>
-              <w:rPr>
-                <w:rFonts w:ascii="Courier New" w:eastAsia="Times New Roman" w:hAnsi="Courier New" w:cs="Courier New"/>
-                <w:color w:val="A31515"/>
-                <w:sz w:val="18"/>
-                <w:szCs w:val="18"/>
-              </w:rPr>
-              <w:t>"</w:t>
-            </w:r>
-            <w:r>
-              <w:rPr>
-                <w:rFonts w:ascii="Courier New" w:eastAsia="Times New Roman" w:hAnsi="Courier New" w:cs="Courier New"/>
-                <w:color w:val="000000"/>
-                <w:sz w:val="18"/>
-                <w:szCs w:val="18"/>
-              </w:rPr>
-              <w:t>: </w:t>
-            </w:r>
             <w:r>
               <w:rPr>
                 <w:rFonts w:ascii="Courier New" w:eastAsia="Times New Roman" w:hAnsi="Courier New" w:cs="Courier New"/>
@@ -10762,36 +10106,7 @@
                 <w:sz w:val="18"/>
                 <w:szCs w:val="18"/>
               </w:rPr>
-              <w:t>"</w:t>
-            </w:r>
-            <w:r>
-              <w:rPr>
-                <w:rFonts w:ascii="Courier New" w:eastAsia="Times New Roman" w:hAnsi="Courier New" w:cs="Courier New"/>
-                <w:color w:val="0451A5"/>
-                <w:sz w:val="18"/>
-                <w:szCs w:val="18"/>
-              </w:rPr>
-              <w:t>&lt;</w:t>
-            </w:r>
-            <w:proofErr w:type="spellStart"/>
-            <w:r>
-              <w:rPr>
-                <w:rFonts w:ascii="Courier New" w:eastAsia="Times New Roman" w:hAnsi="Courier New" w:cs="Courier New"/>
-                <w:color w:val="0451A5"/>
-                <w:sz w:val="18"/>
-                <w:szCs w:val="18"/>
-              </w:rPr>
-              <w:t>reservationId</w:t>
-            </w:r>
-            <w:proofErr w:type="spellEnd"/>
-            <w:r>
-              <w:rPr>
-                <w:rFonts w:ascii="Courier New" w:eastAsia="Times New Roman" w:hAnsi="Courier New" w:cs="Courier New"/>
-                <w:color w:val="0451A5"/>
-                <w:sz w:val="18"/>
-                <w:szCs w:val="18"/>
-              </w:rPr>
-              <w:t>&gt;</w:t>
+              <w:t>&lt;reservationId&gt;</w:t>
             </w:r>
             <w:r>
               <w:rPr>
@@ -10839,27 +10154,7 @@
                 <w:sz w:val="18"/>
                 <w:szCs w:val="18"/>
               </w:rPr>
-              <w:t>"</w:t>
-            </w:r>
-            <w:proofErr w:type="spellStart"/>
-            <w:r>
-              <w:rPr>
-                <w:rFonts w:ascii="Courier New" w:eastAsia="Times New Roman" w:hAnsi="Courier New" w:cs="Courier New"/>
-                <w:color w:val="A31515"/>
-                <w:sz w:val="18"/>
-                <w:szCs w:val="18"/>
-              </w:rPr>
-              <w:t>provisioningTime</w:t>
-            </w:r>
-            <w:proofErr w:type="spellEnd"/>
-            <w:r>
-              <w:rPr>
-                <w:rFonts w:ascii="Courier New" w:eastAsia="Times New Roman" w:hAnsi="Courier New" w:cs="Courier New"/>
-                <w:color w:val="A31515"/>
-                <w:sz w:val="18"/>
-                <w:szCs w:val="18"/>
-              </w:rPr>
-              <w:t>"</w:t>
+              <w:t>"provisioningTime"</w:t>
             </w:r>
             <w:r>
               <w:rPr>
@@ -10916,27 +10211,7 @@
                 <w:sz w:val="18"/>
                 <w:szCs w:val="18"/>
               </w:rPr>
-              <w:t>"</w:t>
-            </w:r>
-            <w:proofErr w:type="spellStart"/>
-            <w:r>
-              <w:rPr>
-                <w:rFonts w:ascii="Courier New" w:eastAsia="Times New Roman" w:hAnsi="Courier New" w:cs="Courier New"/>
-                <w:color w:val="A31515"/>
-                <w:sz w:val="18"/>
-                <w:szCs w:val="18"/>
-              </w:rPr>
-              <w:t>provisioningState</w:t>
-            </w:r>
-            <w:proofErr w:type="spellEnd"/>
-            <w:r>
-              <w:rPr>
-                <w:rFonts w:ascii="Courier New" w:eastAsia="Times New Roman" w:hAnsi="Courier New" w:cs="Courier New"/>
-                <w:color w:val="A31515"/>
-                <w:sz w:val="18"/>
-                <w:szCs w:val="18"/>
-              </w:rPr>
-              <w:t>"</w:t>
+              <w:t>"provisioningState"</w:t>
             </w:r>
             <w:r>
               <w:rPr>
@@ -10993,27 +10268,7 @@
                 <w:sz w:val="18"/>
                 <w:szCs w:val="18"/>
               </w:rPr>
-              <w:t>"</w:t>
-            </w:r>
-            <w:proofErr w:type="spellStart"/>
-            <w:r>
-              <w:rPr>
-                <w:rFonts w:ascii="Courier New" w:eastAsia="Times New Roman" w:hAnsi="Courier New" w:cs="Courier New"/>
-                <w:color w:val="A31515"/>
-                <w:sz w:val="18"/>
-                <w:szCs w:val="18"/>
-              </w:rPr>
-              <w:t>instanceView</w:t>
-            </w:r>
-            <w:proofErr w:type="spellEnd"/>
-            <w:r>
-              <w:rPr>
-                <w:rFonts w:ascii="Courier New" w:eastAsia="Times New Roman" w:hAnsi="Courier New" w:cs="Courier New"/>
-                <w:color w:val="A31515"/>
-                <w:sz w:val="18"/>
-                <w:szCs w:val="18"/>
-              </w:rPr>
-              <w:t>"</w:t>
+              <w:t>"instanceView"</w:t>
             </w:r>
             <w:r>
               <w:rPr>
@@ -11052,27 +10307,7 @@
                 <w:sz w:val="18"/>
                 <w:szCs w:val="18"/>
               </w:rPr>
-              <w:t>"</w:t>
-            </w:r>
-            <w:proofErr w:type="spellStart"/>
-            <w:r>
-              <w:rPr>
-                <w:rFonts w:ascii="Courier New" w:eastAsia="Times New Roman" w:hAnsi="Courier New" w:cs="Courier New"/>
-                <w:color w:val="A31515"/>
-                <w:sz w:val="18"/>
-                <w:szCs w:val="18"/>
-              </w:rPr>
-              <w:t>utilizationInfo</w:t>
-            </w:r>
-            <w:proofErr w:type="spellEnd"/>
-            <w:r>
-              <w:rPr>
-                <w:rFonts w:ascii="Courier New" w:eastAsia="Times New Roman" w:hAnsi="Courier New" w:cs="Courier New"/>
-                <w:color w:val="A31515"/>
-                <w:sz w:val="18"/>
-                <w:szCs w:val="18"/>
-              </w:rPr>
-              <w:t>"</w:t>
+              <w:t>"utilizationInfo"</w:t>
             </w:r>
             <w:r>
               <w:rPr>
@@ -11111,27 +10346,7 @@
                 <w:sz w:val="18"/>
                 <w:szCs w:val="18"/>
               </w:rPr>
-              <w:t>"</w:t>
-            </w:r>
-            <w:proofErr w:type="spellStart"/>
-            <w:r>
-              <w:rPr>
-                <w:rFonts w:ascii="Courier New" w:eastAsia="Times New Roman" w:hAnsi="Courier New" w:cs="Courier New"/>
-                <w:color w:val="A31515"/>
-                <w:sz w:val="18"/>
-                <w:szCs w:val="18"/>
-              </w:rPr>
-              <w:t>virtualMachinesAllocated</w:t>
-            </w:r>
-            <w:proofErr w:type="spellEnd"/>
-            <w:r>
-              <w:rPr>
-                <w:rFonts w:ascii="Courier New" w:eastAsia="Times New Roman" w:hAnsi="Courier New" w:cs="Courier New"/>
-                <w:color w:val="A31515"/>
-                <w:sz w:val="18"/>
-                <w:szCs w:val="18"/>
-              </w:rPr>
-              <w:t>"</w:t>
+              <w:t>"virtualMachinesAllocated"</w:t>
             </w:r>
             <w:r>
               <w:rPr>
@@ -11380,27 +10595,7 @@
                 <w:sz w:val="18"/>
                 <w:szCs w:val="18"/>
               </w:rPr>
-              <w:t>"</w:t>
-            </w:r>
-            <w:proofErr w:type="spellStart"/>
-            <w:r>
-              <w:rPr>
-                <w:rFonts w:ascii="Courier New" w:eastAsia="Times New Roman" w:hAnsi="Courier New" w:cs="Courier New"/>
-                <w:color w:val="0451A5"/>
-                <w:sz w:val="18"/>
-                <w:szCs w:val="18"/>
-              </w:rPr>
-              <w:t>ProvisioningState</w:t>
-            </w:r>
-            <w:proofErr w:type="spellEnd"/>
-            <w:r>
-              <w:rPr>
-                <w:rFonts w:ascii="Courier New" w:eastAsia="Times New Roman" w:hAnsi="Courier New" w:cs="Courier New"/>
-                <w:color w:val="0451A5"/>
-                <w:sz w:val="18"/>
-                <w:szCs w:val="18"/>
-              </w:rPr>
-              <w:t>/succeeded"</w:t>
+              <w:t>"ProvisioningState/succeeded"</w:t>
             </w:r>
             <w:r>
               <w:rPr>
@@ -11496,27 +10691,7 @@
                 <w:sz w:val="18"/>
                 <w:szCs w:val="18"/>
               </w:rPr>
-              <w:t>"</w:t>
-            </w:r>
-            <w:proofErr w:type="spellStart"/>
-            <w:r>
-              <w:rPr>
-                <w:rFonts w:ascii="Courier New" w:eastAsia="Times New Roman" w:hAnsi="Courier New" w:cs="Courier New"/>
-                <w:color w:val="A31515"/>
-                <w:sz w:val="18"/>
-                <w:szCs w:val="18"/>
-              </w:rPr>
-              <w:t>displayStatus</w:t>
-            </w:r>
-            <w:proofErr w:type="spellEnd"/>
-            <w:r>
-              <w:rPr>
-                <w:rFonts w:ascii="Courier New" w:eastAsia="Times New Roman" w:hAnsi="Courier New" w:cs="Courier New"/>
-                <w:color w:val="A31515"/>
-                <w:sz w:val="18"/>
-                <w:szCs w:val="18"/>
-              </w:rPr>
-              <w:t>"</w:t>
+              <w:t>"displayStatus"</w:t>
             </w:r>
             <w:r>
               <w:rPr>
@@ -11801,7 +10976,7 @@
                 <w:szCs w:val="20"/>
               </w:rPr>
             </w:pPr>
-            <w:hyperlink r:id="rId13" w:history="1">
+            <w:hyperlink r:id="rId15" w:history="1">
               <w:r>
                 <w:rPr>
                   <w:rStyle w:val="Hyperlink"/>
@@ -11871,25 +11046,7 @@
                 <w:sz w:val="20"/>
                 <w:szCs w:val="20"/>
               </w:rPr>
-              <w:t>"location": "</w:t>
-            </w:r>
-            <w:proofErr w:type="spellStart"/>
-            <w:r>
-              <w:rPr>
-                <w:rFonts w:ascii="Courier New" w:eastAsia="Times New Roman" w:hAnsi="Courier New" w:cs="Courier New"/>
-                <w:sz w:val="20"/>
-                <w:szCs w:val="20"/>
-              </w:rPr>
-              <w:t>eastus</w:t>
-            </w:r>
-            <w:proofErr w:type="spellEnd"/>
-            <w:r>
-              <w:rPr>
-                <w:rFonts w:ascii="Courier New" w:eastAsia="Times New Roman" w:hAnsi="Courier New" w:cs="Courier New"/>
-                <w:sz w:val="20"/>
-                <w:szCs w:val="20"/>
-              </w:rPr>
-              <w:t>",</w:t>
+              <w:t>"location": "eastus",</w:t>
             </w:r>
           </w:p>
           <w:p>
@@ -11908,7 +11065,6 @@
               </w:rPr>
               <w:t xml:space="preserve">  "</w:t>
             </w:r>
-            <w:proofErr w:type="spellStart"/>
             <w:r>
               <w:rPr>
                 <w:rFonts w:ascii="Courier New" w:eastAsia="Times New Roman" w:hAnsi="Courier New" w:cs="Courier New"/>
@@ -11917,7 +11073,6 @@
               </w:rPr>
               <w:t>sku</w:t>
             </w:r>
-            <w:proofErr w:type="spellEnd"/>
             <w:r>
               <w:rPr>
                 <w:rFonts w:ascii="Courier New" w:eastAsia="Times New Roman" w:hAnsi="Courier New" w:cs="Courier New"/>
@@ -12151,7 +11306,7 @@
               </w:rPr>
               <w:br/>
             </w:r>
-            <w:hyperlink r:id="rId14" w:history="1">
+            <w:hyperlink r:id="rId16" w:history="1">
               <w:r>
                 <w:rPr>
                   <w:rStyle w:val="Hyperlink"/>
@@ -12213,21 +11368,12 @@
             <w:r>
               <w:t>. In order to delete reservation, first dissociate all the VMs in the “</w:t>
             </w:r>
-            <w:proofErr w:type="spellStart"/>
             <w:r>
               <w:rPr>
                 <w:i/>
                 <w:iCs/>
               </w:rPr>
-              <w:t>virutalMachinesAssociated</w:t>
-            </w:r>
-            <w:proofErr w:type="spellEnd"/>
-            <w:r>
-              <w:rPr>
-                <w:i/>
-                <w:iCs/>
-              </w:rPr>
-              <w:t xml:space="preserve">” </w:t>
+              <w:t xml:space="preserve">virutalMachinesAssociated” </w:t>
             </w:r>
             <w:r>
               <w:t>property and then proce</w:t>
@@ -12306,7 +11452,7 @@
               </w:rPr>
               <w:br/>
             </w:r>
-            <w:hyperlink r:id="rId15" w:history="1">
+            <w:hyperlink r:id="rId17" w:history="1">
               <w:r>
                 <w:rPr>
                   <w:rStyle w:val="Hyperlink"/>
@@ -12449,7 +11595,7 @@
                 <w:color w:val="4472C4" w:themeColor="accent1"/>
               </w:rPr>
             </w:pPr>
-            <w:hyperlink r:id="rId16" w:history="1">
+            <w:hyperlink r:id="rId18" w:history="1">
               <w:r>
                 <w:rPr>
                   <w:rStyle w:val="Hyperlink"/>
@@ -12556,25 +11702,7 @@
                 <w:sz w:val="20"/>
                 <w:szCs w:val="20"/>
               </w:rPr>
-              <w:t xml:space="preserve">  "location": "</w:t>
-            </w:r>
-            <w:proofErr w:type="spellStart"/>
-            <w:r>
-              <w:rPr>
-                <w:rFonts w:ascii="Courier New" w:eastAsia="Times New Roman" w:hAnsi="Courier New" w:cs="Courier New"/>
-                <w:sz w:val="20"/>
-                <w:szCs w:val="20"/>
-              </w:rPr>
-              <w:t>eastus</w:t>
-            </w:r>
-            <w:proofErr w:type="spellEnd"/>
-            <w:r>
-              <w:rPr>
-                <w:rFonts w:ascii="Courier New" w:eastAsia="Times New Roman" w:hAnsi="Courier New" w:cs="Courier New"/>
-                <w:sz w:val="20"/>
-                <w:szCs w:val="20"/>
-              </w:rPr>
-              <w:t>",</w:t>
+              <w:t xml:space="preserve">  "location": "eastus",</w:t>
             </w:r>
           </w:p>
           <w:p>
@@ -12644,25 +11772,7 @@
                 <w:sz w:val="20"/>
                 <w:szCs w:val="20"/>
               </w:rPr>
-              <w:t xml:space="preserve">    "</w:t>
-            </w:r>
-            <w:proofErr w:type="spellStart"/>
-            <w:r>
-              <w:rPr>
-                <w:rFonts w:ascii="Courier New" w:eastAsia="Times New Roman" w:hAnsi="Courier New" w:cs="Courier New"/>
-                <w:sz w:val="20"/>
-                <w:szCs w:val="20"/>
-              </w:rPr>
-              <w:t>hardwareProfile</w:t>
-            </w:r>
-            <w:proofErr w:type="spellEnd"/>
-            <w:r>
-              <w:rPr>
-                <w:rFonts w:ascii="Courier New" w:eastAsia="Times New Roman" w:hAnsi="Courier New" w:cs="Courier New"/>
-                <w:sz w:val="20"/>
-                <w:szCs w:val="20"/>
-              </w:rPr>
-              <w:t>": {</w:t>
+              <w:t xml:space="preserve">    "hardwareProfile": {</w:t>
             </w:r>
           </w:p>
           <w:p>
@@ -12697,25 +11807,7 @@
                 <w:sz w:val="20"/>
                 <w:szCs w:val="20"/>
               </w:rPr>
-              <w:t xml:space="preserve">      "</w:t>
-            </w:r>
-            <w:proofErr w:type="spellStart"/>
-            <w:r>
-              <w:rPr>
-                <w:rFonts w:ascii="Courier New" w:eastAsia="Times New Roman" w:hAnsi="Courier New" w:cs="Courier New"/>
-                <w:sz w:val="20"/>
-                <w:szCs w:val="20"/>
-              </w:rPr>
-              <w:t>vmSize</w:t>
-            </w:r>
-            <w:proofErr w:type="spellEnd"/>
-            <w:r>
-              <w:rPr>
-                <w:rFonts w:ascii="Courier New" w:eastAsia="Times New Roman" w:hAnsi="Courier New" w:cs="Courier New"/>
-                <w:sz w:val="20"/>
-                <w:szCs w:val="20"/>
-              </w:rPr>
-              <w:t>": "Standard_D2s_v3"</w:t>
+              <w:t xml:space="preserve">      "vmSize": "Standard_D2s_v3"</w:t>
             </w:r>
           </w:p>
           <w:p>
@@ -12857,9 +11949,8 @@
                 <w:szCs w:val="20"/>
                 <w:highlight w:val="yellow"/>
               </w:rPr>
-              <w:t>“</w:t>
-            </w:r>
-            <w:proofErr w:type="spellStart"/>
+              <w:t>“CapacityReservation</w:t>
+            </w:r>
             <w:r>
               <w:rPr>
                 <w:rFonts w:ascii="Courier New" w:eastAsia="Times New Roman" w:hAnsi="Courier New" w:cs="Courier New"/>
@@ -12867,10 +11958,8 @@
                 <w:szCs w:val="20"/>
                 <w:highlight w:val="yellow"/>
               </w:rPr>
-              <w:t>CapacityReservation</w:t>
-            </w:r>
-            <w:proofErr w:type="spellEnd"/>
-            <w:proofErr w:type="gramStart"/>
+              <w:t>”</w:t>
+            </w:r>
             <w:r>
               <w:rPr>
                 <w:rFonts w:ascii="Courier New" w:eastAsia="Times New Roman" w:hAnsi="Courier New" w:cs="Courier New"/>
@@ -12878,18 +11967,8 @@
                 <w:szCs w:val="20"/>
                 <w:highlight w:val="yellow"/>
               </w:rPr>
-              <w:t>”</w:t>
-            </w:r>
-            <w:r>
-              <w:rPr>
-                <w:rFonts w:ascii="Courier New" w:eastAsia="Times New Roman" w:hAnsi="Courier New" w:cs="Courier New"/>
-                <w:sz w:val="20"/>
-                <w:szCs w:val="20"/>
-                <w:highlight w:val="yellow"/>
-              </w:rPr>
               <w:t>:{</w:t>
             </w:r>
-            <w:proofErr w:type="gramEnd"/>
           </w:p>
           <w:p>
             <w:pPr>
@@ -12926,30 +12005,8 @@
                 <w:szCs w:val="20"/>
                 <w:highlight w:val="yellow"/>
               </w:rPr>
-              <w:t>“</w:t>
-            </w:r>
-            <w:proofErr w:type="spellStart"/>
-            <w:r>
-              <w:rPr>
-                <w:rFonts w:ascii="Courier New" w:eastAsia="Times New Roman" w:hAnsi="Courier New" w:cs="Courier New"/>
-                <w:sz w:val="20"/>
-                <w:szCs w:val="20"/>
-                <w:highlight w:val="yellow"/>
-              </w:rPr>
-              <w:t>capacityReservationGroup</w:t>
-            </w:r>
-            <w:proofErr w:type="spellEnd"/>
-            <w:proofErr w:type="gramStart"/>
-            <w:r>
-              <w:rPr>
-                <w:rFonts w:ascii="Courier New" w:eastAsia="Times New Roman" w:hAnsi="Courier New" w:cs="Courier New"/>
-                <w:sz w:val="20"/>
-                <w:szCs w:val="20"/>
-                <w:highlight w:val="yellow"/>
-              </w:rPr>
-              <w:t>”:{</w:t>
-            </w:r>
-            <w:proofErr w:type="gramEnd"/>
+              <w:t>“capacityReservationGroup”:{</w:t>
+            </w:r>
           </w:p>
           <w:p>
             <w:pPr>
@@ -12986,36 +12043,16 @@
                 <w:highlight w:val="yellow"/>
               </w:rPr>
               <w:lastRenderedPageBreak/>
-              <w:t>“id”</w:t>
-            </w:r>
-            <w:proofErr w:type="gramStart"/>
-            <w:r>
-              <w:rPr>
-                <w:rFonts w:ascii="Courier New" w:eastAsia="Times New Roman" w:hAnsi="Courier New" w:cs="Courier New"/>
+              <w:t>“id”:”</w:t>
+            </w:r>
+            <w:r>
+              <w:rPr>
+                <w:rFonts w:ascii="Courier New" w:hAnsi="Courier New" w:cs="Courier New"/>
                 <w:sz w:val="20"/>
                 <w:szCs w:val="20"/>
                 <w:highlight w:val="yellow"/>
               </w:rPr>
-              <w:t>:”</w:t>
-            </w:r>
-            <w:r>
-              <w:rPr>
-                <w:rFonts w:ascii="Courier New" w:hAnsi="Courier New" w:cs="Courier New"/>
-                <w:sz w:val="20"/>
-                <w:szCs w:val="20"/>
-                <w:highlight w:val="yellow"/>
-              </w:rPr>
-              <w:t>subscriptions</w:t>
-            </w:r>
-            <w:proofErr w:type="gramEnd"/>
-            <w:r>
-              <w:rPr>
-                <w:rFonts w:ascii="Courier New" w:hAnsi="Courier New" w:cs="Courier New"/>
-                <w:sz w:val="20"/>
-                <w:szCs w:val="20"/>
-                <w:highlight w:val="yellow"/>
-              </w:rPr>
-              <w:t>/{subscriptionId}/resourceGroups/{resourceGroupName}/providers/Microsoft.Compute/CapacityReservationGroup/{CapacityReservationGroupName}”</w:t>
+              <w:t>subscriptions/{subscriptionId}/resourceGroups/{resourceGroupName}/providers/Microsoft.Compute/CapacityReservationGroup/{CapacityReservationGroupName}”</w:t>
             </w:r>
             <w:r>
               <w:rPr>
@@ -13068,25 +12105,7 @@
                 <w:sz w:val="20"/>
                 <w:szCs w:val="20"/>
               </w:rPr>
-              <w:t xml:space="preserve">    "</w:t>
-            </w:r>
-            <w:proofErr w:type="spellStart"/>
-            <w:r>
-              <w:rPr>
-                <w:rFonts w:ascii="Courier New" w:eastAsia="Times New Roman" w:hAnsi="Courier New" w:cs="Courier New"/>
-                <w:sz w:val="20"/>
-                <w:szCs w:val="20"/>
-              </w:rPr>
-              <w:t>storageProfile</w:t>
-            </w:r>
-            <w:proofErr w:type="spellEnd"/>
-            <w:r>
-              <w:rPr>
-                <w:rFonts w:ascii="Courier New" w:eastAsia="Times New Roman" w:hAnsi="Courier New" w:cs="Courier New"/>
-                <w:sz w:val="20"/>
-                <w:szCs w:val="20"/>
-              </w:rPr>
-              <w:t>": {</w:t>
+              <w:t xml:space="preserve">    "storageProfile": {</w:t>
             </w:r>
           </w:p>
           <w:p>
@@ -13191,25 +12210,7 @@
                 <w:sz w:val="20"/>
                 <w:szCs w:val="20"/>
               </w:rPr>
-              <w:t xml:space="preserve">    "</w:t>
-            </w:r>
-            <w:proofErr w:type="spellStart"/>
-            <w:r>
-              <w:rPr>
-                <w:rFonts w:ascii="Courier New" w:eastAsia="Times New Roman" w:hAnsi="Courier New" w:cs="Courier New"/>
-                <w:sz w:val="20"/>
-                <w:szCs w:val="20"/>
-              </w:rPr>
-              <w:t>osProfile</w:t>
-            </w:r>
-            <w:proofErr w:type="spellEnd"/>
-            <w:r>
-              <w:rPr>
-                <w:rFonts w:ascii="Courier New" w:eastAsia="Times New Roman" w:hAnsi="Courier New" w:cs="Courier New"/>
-                <w:sz w:val="20"/>
-                <w:szCs w:val="20"/>
-              </w:rPr>
-              <w:t>": {</w:t>
+              <w:t xml:space="preserve">    "osProfile": {</w:t>
             </w:r>
           </w:p>
           <w:p>
@@ -13314,25 +12315,7 @@
                 <w:sz w:val="20"/>
                 <w:szCs w:val="20"/>
               </w:rPr>
-              <w:t xml:space="preserve">    "</w:t>
-            </w:r>
-            <w:proofErr w:type="spellStart"/>
-            <w:r>
-              <w:rPr>
-                <w:rFonts w:ascii="Courier New" w:eastAsia="Times New Roman" w:hAnsi="Courier New" w:cs="Courier New"/>
-                <w:sz w:val="20"/>
-                <w:szCs w:val="20"/>
-              </w:rPr>
-              <w:t>networkProfile</w:t>
-            </w:r>
-            <w:proofErr w:type="spellEnd"/>
-            <w:r>
-              <w:rPr>
-                <w:rFonts w:ascii="Courier New" w:eastAsia="Times New Roman" w:hAnsi="Courier New" w:cs="Courier New"/>
-                <w:sz w:val="20"/>
-                <w:szCs w:val="20"/>
-              </w:rPr>
-              <w:t>": {</w:t>
+              <w:t xml:space="preserve">    "networkProfile": {</w:t>
             </w:r>
           </w:p>
           <w:p>
@@ -13635,7 +12618,7 @@
                 <w:szCs w:val="20"/>
               </w:rPr>
             </w:pPr>
-            <w:hyperlink r:id="rId17" w:history="1">
+            <w:hyperlink r:id="rId19" w:history="1">
               <w:r>
                 <w:rPr>
                   <w:rStyle w:val="Hyperlink"/>
@@ -13879,47 +12862,7 @@
                 <w:sz w:val="18"/>
                 <w:szCs w:val="18"/>
               </w:rPr>
-              <w:t>/providers/</w:t>
-            </w:r>
-            <w:proofErr w:type="spellStart"/>
-            <w:r>
-              <w:rPr>
-                <w:rFonts w:ascii="Courier New" w:eastAsia="Times New Roman" w:hAnsi="Courier New" w:cs="Courier New"/>
-                <w:color w:val="0451A5"/>
-                <w:sz w:val="18"/>
-                <w:szCs w:val="18"/>
-              </w:rPr>
-              <w:t>Microsoft.Compute</w:t>
-            </w:r>
-            <w:proofErr w:type="spellEnd"/>
-            <w:r>
-              <w:rPr>
-                <w:rFonts w:ascii="Courier New" w:eastAsia="Times New Roman" w:hAnsi="Courier New" w:cs="Courier New"/>
-                <w:color w:val="0451A5"/>
-                <w:sz w:val="18"/>
-                <w:szCs w:val="18"/>
-              </w:rPr>
-              <w:t>/</w:t>
-            </w:r>
-            <w:proofErr w:type="spellStart"/>
-            <w:r>
-              <w:rPr>
-                <w:rFonts w:ascii="Courier New" w:eastAsia="Times New Roman" w:hAnsi="Courier New" w:cs="Courier New"/>
-                <w:color w:val="0451A5"/>
-                <w:sz w:val="18"/>
-                <w:szCs w:val="18"/>
-              </w:rPr>
-              <w:t>virtualMachines</w:t>
-            </w:r>
-            <w:proofErr w:type="spellEnd"/>
-            <w:r>
-              <w:rPr>
-                <w:rFonts w:ascii="Courier New" w:eastAsia="Times New Roman" w:hAnsi="Courier New" w:cs="Courier New"/>
-                <w:color w:val="0451A5"/>
-                <w:sz w:val="18"/>
-                <w:szCs w:val="18"/>
-              </w:rPr>
-              <w:t>/myD2v3VM"</w:t>
+              <w:t>/providers/Microsoft.Compute/virtualMachines/myD2v3VM"</w:t>
             </w:r>
             <w:r>
               <w:rPr>
@@ -13976,47 +12919,7 @@
                 <w:sz w:val="18"/>
                 <w:szCs w:val="18"/>
               </w:rPr>
-              <w:t>"</w:t>
-            </w:r>
-            <w:proofErr w:type="spellStart"/>
-            <w:r>
-              <w:rPr>
-                <w:rFonts w:ascii="Courier New" w:eastAsia="Times New Roman" w:hAnsi="Courier New" w:cs="Courier New"/>
-                <w:color w:val="0451A5"/>
-                <w:sz w:val="18"/>
-                <w:szCs w:val="18"/>
-              </w:rPr>
-              <w:t>Microsoft.Compute</w:t>
-            </w:r>
-            <w:proofErr w:type="spellEnd"/>
-            <w:r>
-              <w:rPr>
-                <w:rFonts w:ascii="Courier New" w:eastAsia="Times New Roman" w:hAnsi="Courier New" w:cs="Courier New"/>
-                <w:color w:val="0451A5"/>
-                <w:sz w:val="18"/>
-                <w:szCs w:val="18"/>
-              </w:rPr>
-              <w:t>/</w:t>
-            </w:r>
-            <w:proofErr w:type="spellStart"/>
-            <w:r>
-              <w:rPr>
-                <w:rFonts w:ascii="Courier New" w:eastAsia="Times New Roman" w:hAnsi="Courier New" w:cs="Courier New"/>
-                <w:color w:val="0451A5"/>
-                <w:sz w:val="18"/>
-                <w:szCs w:val="18"/>
-              </w:rPr>
-              <w:t>virtualMachines</w:t>
-            </w:r>
-            <w:proofErr w:type="spellEnd"/>
-            <w:r>
-              <w:rPr>
-                <w:rFonts w:ascii="Courier New" w:eastAsia="Times New Roman" w:hAnsi="Courier New" w:cs="Courier New"/>
-                <w:color w:val="0451A5"/>
-                <w:sz w:val="18"/>
-                <w:szCs w:val="18"/>
-              </w:rPr>
-              <w:t>"</w:t>
+              <w:t>"Microsoft.Compute/virtualMachines"</w:t>
             </w:r>
             <w:r>
               <w:rPr>
@@ -14073,27 +12976,7 @@
                 <w:sz w:val="18"/>
                 <w:szCs w:val="18"/>
               </w:rPr>
-              <w:t>"</w:t>
-            </w:r>
-            <w:proofErr w:type="spellStart"/>
-            <w:r>
-              <w:rPr>
-                <w:rFonts w:ascii="Courier New" w:eastAsia="Times New Roman" w:hAnsi="Courier New" w:cs="Courier New"/>
-                <w:color w:val="0451A5"/>
-                <w:sz w:val="18"/>
-                <w:szCs w:val="18"/>
-              </w:rPr>
-              <w:t>westcentralus</w:t>
-            </w:r>
-            <w:proofErr w:type="spellEnd"/>
-            <w:r>
-              <w:rPr>
-                <w:rFonts w:ascii="Courier New" w:eastAsia="Times New Roman" w:hAnsi="Courier New" w:cs="Courier New"/>
-                <w:color w:val="0451A5"/>
-                <w:sz w:val="18"/>
-                <w:szCs w:val="18"/>
-              </w:rPr>
-              <w:t>"</w:t>
+              <w:t>"westcentralus"</w:t>
             </w:r>
             <w:r>
               <w:rPr>
@@ -14171,37 +13054,26 @@
                 <w:sz w:val="18"/>
                 <w:szCs w:val="18"/>
               </w:rPr>
+              <w:t>"vmId"</w:t>
+            </w:r>
+            <w:r>
+              <w:rPr>
+                <w:rFonts w:ascii="Courier New" w:eastAsia="Times New Roman" w:hAnsi="Courier New" w:cs="Courier New"/>
+                <w:color w:val="000000"/>
+                <w:sz w:val="18"/>
+                <w:szCs w:val="18"/>
+              </w:rPr>
+              <w:t>: </w:t>
+            </w:r>
+            <w:r>
+              <w:rPr>
+                <w:rFonts w:ascii="Courier New" w:eastAsia="Times New Roman" w:hAnsi="Courier New" w:cs="Courier New"/>
+                <w:color w:val="0451A5"/>
+                <w:sz w:val="18"/>
+                <w:szCs w:val="18"/>
+              </w:rPr>
               <w:t>"</w:t>
             </w:r>
-            <w:proofErr w:type="spellStart"/>
-            <w:r>
-              <w:rPr>
-                <w:rFonts w:ascii="Courier New" w:eastAsia="Times New Roman" w:hAnsi="Courier New" w:cs="Courier New"/>
-                <w:color w:val="A31515"/>
-                <w:sz w:val="18"/>
-                <w:szCs w:val="18"/>
-              </w:rPr>
-              <w:t>vmId</w:t>
-            </w:r>
-            <w:proofErr w:type="spellEnd"/>
-            <w:r>
-              <w:rPr>
-                <w:rFonts w:ascii="Courier New" w:eastAsia="Times New Roman" w:hAnsi="Courier New" w:cs="Courier New"/>
-                <w:color w:val="A31515"/>
-                <w:sz w:val="18"/>
-                <w:szCs w:val="18"/>
-              </w:rPr>
-              <w:t>"</w:t>
-            </w:r>
-            <w:r>
-              <w:rPr>
-                <w:rFonts w:ascii="Courier New" w:eastAsia="Times New Roman" w:hAnsi="Courier New" w:cs="Courier New"/>
-                <w:color w:val="000000"/>
-                <w:sz w:val="18"/>
-                <w:szCs w:val="18"/>
-              </w:rPr>
-              <w:t>: </w:t>
-            </w:r>
             <w:r>
               <w:rPr>
                 <w:rFonts w:ascii="Courier New" w:eastAsia="Times New Roman" w:hAnsi="Courier New" w:cs="Courier New"/>
@@ -14209,36 +13081,7 @@
                 <w:sz w:val="18"/>
                 <w:szCs w:val="18"/>
               </w:rPr>
-              <w:t>"</w:t>
-            </w:r>
-            <w:r>
-              <w:rPr>
-                <w:rFonts w:ascii="Courier New" w:eastAsia="Times New Roman" w:hAnsi="Courier New" w:cs="Courier New"/>
-                <w:color w:val="0451A5"/>
-                <w:sz w:val="18"/>
-                <w:szCs w:val="18"/>
-              </w:rPr>
-              <w:t>&lt;</w:t>
-            </w:r>
-            <w:proofErr w:type="spellStart"/>
-            <w:r>
-              <w:rPr>
-                <w:rFonts w:ascii="Courier New" w:eastAsia="Times New Roman" w:hAnsi="Courier New" w:cs="Courier New"/>
-                <w:color w:val="0451A5"/>
-                <w:sz w:val="18"/>
-                <w:szCs w:val="18"/>
-              </w:rPr>
-              <w:t>VMId</w:t>
-            </w:r>
-            <w:proofErr w:type="spellEnd"/>
-            <w:r>
-              <w:rPr>
-                <w:rFonts w:ascii="Courier New" w:eastAsia="Times New Roman" w:hAnsi="Courier New" w:cs="Courier New"/>
-                <w:color w:val="0451A5"/>
-                <w:sz w:val="18"/>
-                <w:szCs w:val="18"/>
-              </w:rPr>
-              <w:t>&gt;</w:t>
+              <w:t>&lt;VMId&gt;</w:t>
             </w:r>
             <w:r>
               <w:rPr>
@@ -14286,27 +13129,7 @@
                 <w:sz w:val="18"/>
                 <w:szCs w:val="18"/>
               </w:rPr>
-              <w:t>"</w:t>
-            </w:r>
-            <w:proofErr w:type="spellStart"/>
-            <w:r>
-              <w:rPr>
-                <w:rFonts w:ascii="Courier New" w:eastAsia="Times New Roman" w:hAnsi="Courier New" w:cs="Courier New"/>
-                <w:color w:val="A31515"/>
-                <w:sz w:val="18"/>
-                <w:szCs w:val="18"/>
-              </w:rPr>
-              <w:t>hardwareProfile</w:t>
-            </w:r>
-            <w:proofErr w:type="spellEnd"/>
-            <w:r>
-              <w:rPr>
-                <w:rFonts w:ascii="Courier New" w:eastAsia="Times New Roman" w:hAnsi="Courier New" w:cs="Courier New"/>
-                <w:color w:val="A31515"/>
-                <w:sz w:val="18"/>
-                <w:szCs w:val="18"/>
-              </w:rPr>
-              <w:t>"</w:t>
+              <w:t>"hardwareProfile"</w:t>
             </w:r>
             <w:r>
               <w:rPr>
@@ -14345,27 +13168,7 @@
                 <w:sz w:val="18"/>
                 <w:szCs w:val="18"/>
               </w:rPr>
-              <w:t>"</w:t>
-            </w:r>
-            <w:proofErr w:type="spellStart"/>
-            <w:r>
-              <w:rPr>
-                <w:rFonts w:ascii="Courier New" w:eastAsia="Times New Roman" w:hAnsi="Courier New" w:cs="Courier New"/>
-                <w:color w:val="A31515"/>
-                <w:sz w:val="18"/>
-                <w:szCs w:val="18"/>
-              </w:rPr>
-              <w:t>vmSize</w:t>
-            </w:r>
-            <w:proofErr w:type="spellEnd"/>
-            <w:r>
-              <w:rPr>
-                <w:rFonts w:ascii="Courier New" w:eastAsia="Times New Roman" w:hAnsi="Courier New" w:cs="Courier New"/>
-                <w:color w:val="A31515"/>
-                <w:sz w:val="18"/>
-                <w:szCs w:val="18"/>
-              </w:rPr>
-              <w:t>"</w:t>
+              <w:t>"vmSize"</w:t>
             </w:r>
             <w:r>
               <w:rPr>
@@ -14436,29 +13239,7 @@
                 <w:szCs w:val="18"/>
                 <w:highlight w:val="yellow"/>
               </w:rPr>
-              <w:t>"</w:t>
-            </w:r>
-            <w:proofErr w:type="spellStart"/>
-            <w:r>
-              <w:rPr>
-                <w:rFonts w:ascii="Courier New" w:eastAsia="Times New Roman" w:hAnsi="Courier New" w:cs="Courier New"/>
-                <w:color w:val="A31515"/>
-                <w:sz w:val="18"/>
-                <w:szCs w:val="18"/>
-                <w:highlight w:val="yellow"/>
-              </w:rPr>
-              <w:t>capacityReservation</w:t>
-            </w:r>
-            <w:proofErr w:type="spellEnd"/>
-            <w:r>
-              <w:rPr>
-                <w:rFonts w:ascii="Courier New" w:eastAsia="Times New Roman" w:hAnsi="Courier New" w:cs="Courier New"/>
-                <w:color w:val="A31515"/>
-                <w:sz w:val="18"/>
-                <w:szCs w:val="18"/>
-                <w:highlight w:val="yellow"/>
-              </w:rPr>
-              <w:t>"</w:t>
+              <w:t>"capacityReservation"</w:t>
             </w:r>
             <w:r>
               <w:rPr>
@@ -14501,29 +13282,7 @@
                 <w:szCs w:val="18"/>
                 <w:highlight w:val="yellow"/>
               </w:rPr>
-              <w:t>"</w:t>
-            </w:r>
-            <w:proofErr w:type="spellStart"/>
-            <w:r>
-              <w:rPr>
-                <w:rFonts w:ascii="Courier New" w:eastAsia="Times New Roman" w:hAnsi="Courier New" w:cs="Courier New"/>
-                <w:color w:val="A31515"/>
-                <w:sz w:val="18"/>
-                <w:szCs w:val="18"/>
-                <w:highlight w:val="yellow"/>
-              </w:rPr>
-              <w:t>capacityReservationGroup</w:t>
-            </w:r>
-            <w:proofErr w:type="spellEnd"/>
-            <w:r>
-              <w:rPr>
-                <w:rFonts w:ascii="Courier New" w:eastAsia="Times New Roman" w:hAnsi="Courier New" w:cs="Courier New"/>
-                <w:color w:val="A31515"/>
-                <w:sz w:val="18"/>
-                <w:szCs w:val="18"/>
-                <w:highlight w:val="yellow"/>
-              </w:rPr>
-              <w:t>"</w:t>
+              <w:t>"capacityReservationGroup"</w:t>
             </w:r>
             <w:r>
               <w:rPr>
@@ -14985,6 +13744,56 @@
   <w16cid:commentId w16cid:paraId="266A9653" w16cid:durableId="23CF7B5A"/>
   <w16cid:commentId w16cid:paraId="6215C00C" w16cid:durableId="23B165C7"/>
 </w16cid:commentsIds>
+</file>
+
+<file path=word/endnotes.xml><?xml version="1.0" encoding="utf-8"?>
+<w:endnotes xmlns:wpc="http://schemas.microsoft.com/office/word/2010/wordprocessingCanvas" xmlns:cx="http://schemas.microsoft.com/office/drawing/2014/chartex" xmlns:cx1="http://schemas.microsoft.com/office/drawing/2015/9/8/chartex" xmlns:cx2="http://schemas.microsoft.com/office/drawing/2015/10/21/chartex" xmlns:cx3="http://schemas.microsoft.com/office/drawing/2016/5/9/chartex" xmlns:cx4="http://schemas.microsoft.com/office/drawing/2016/5/10/chartex" xmlns:cx5="http://schemas.microsoft.com/office/drawing/2016/5/11/chartex" xmlns:cx6="http://schemas.microsoft.com/office/drawing/2016/5/12/chartex" xmlns:cx7="http://schemas.microsoft.com/office/drawing/2016/5/13/chartex" xmlns:cx8="http://schemas.microsoft.com/office/drawing/2016/5/14/chartex" xmlns:mc="http://schemas.openxmlformats.org/markup-compatibility/2006" xmlns:aink="http://schemas.microsoft.com/office/drawing/2016/ink" xmlns:am3d="http://schemas.microsoft.com/office/drawing/2017/model3d" xmlns:o="urn:schemas-microsoft-com:office:office" xmlns:r="http://schemas.openxmlformats.org/officeDocument/2006/relationships" xmlns:m="http://schemas.openxmlformats.org/officeDocument/2006/math" xmlns:v="urn:schemas-microsoft-com:vml" xmlns:wp14="http://schemas.microsoft.com/office/word/2010/wordprocessingDrawing" xmlns:wp="http://schemas.openxmlformats.org/drawingml/2006/wordprocessingDrawing" xmlns:w10="urn:schemas-microsoft-com:office:word" xmlns:w="http://schemas.openxmlformats.org/wordprocessingml/2006/main" xmlns:w14="http://schemas.microsoft.com/office/word/2010/wordml" xmlns:w15="http://schemas.microsoft.com/office/word/2012/wordml" xmlns:w16cex="http://schemas.microsoft.com/office/word/2018/wordml/cex" xmlns:w16cid="http://schemas.microsoft.com/office/word/2016/wordml/cid" xmlns:w16="http://schemas.microsoft.com/office/word/2018/wordml" xmlns:w16se="http://schemas.microsoft.com/office/word/2015/wordml/symex" xmlns:wpg="http://schemas.microsoft.com/office/word/2010/wordprocessingGroup" xmlns:wpi="http://schemas.microsoft.com/office/word/2010/wordprocessingInk" xmlns:wne="http://schemas.microsoft.com/office/word/2006/wordml" xmlns:wps="http://schemas.microsoft.com/office/word/2010/wordprocessingShape" mc:Ignorable="w14 w15 w16se w16cid w16 w16cex wp14">
+  <w:endnote w:type="separator" w:id="-1">
+    <w:p>
+      <w:pPr>
+        <w:spacing w:after="0" w:line="240" w:lineRule="auto"/>
+      </w:pPr>
+      <w:r>
+        <w:separator/>
+      </w:r>
+    </w:p>
+  </w:endnote>
+  <w:endnote w:type="continuationSeparator" w:id="0">
+    <w:p>
+      <w:pPr>
+        <w:spacing w:after="0" w:line="240" w:lineRule="auto"/>
+      </w:pPr>
+      <w:r>
+        <w:continuationSeparator/>
+      </w:r>
+    </w:p>
+  </w:endnote>
+</w:endnotes>
+</file>
+
+<file path=word/footnotes.xml><?xml version="1.0" encoding="utf-8"?>
+<w:footnotes xmlns:wpc="http://schemas.microsoft.com/office/word/2010/wordprocessingCanvas" xmlns:cx="http://schemas.microsoft.com/office/drawing/2014/chartex" xmlns:cx1="http://schemas.microsoft.com/office/drawing/2015/9/8/chartex" xmlns:cx2="http://schemas.microsoft.com/office/drawing/2015/10/21/chartex" xmlns:cx3="http://schemas.microsoft.com/office/drawing/2016/5/9/chartex" xmlns:cx4="http://schemas.microsoft.com/office/drawing/2016/5/10/chartex" xmlns:cx5="http://schemas.microsoft.com/office/drawing/2016/5/11/chartex" xmlns:cx6="http://schemas.microsoft.com/office/drawing/2016/5/12/chartex" xmlns:cx7="http://schemas.microsoft.com/office/drawing/2016/5/13/chartex" xmlns:cx8="http://schemas.microsoft.com/office/drawing/2016/5/14/chartex" xmlns:mc="http://schemas.openxmlformats.org/markup-compatibility/2006" xmlns:aink="http://schemas.microsoft.com/office/drawing/2016/ink" xmlns:am3d="http://schemas.microsoft.com/office/drawing/2017/model3d" xmlns:o="urn:schemas-microsoft-com:office:office" xmlns:r="http://schemas.openxmlformats.org/officeDocument/2006/relationships" xmlns:m="http://schemas.openxmlformats.org/officeDocument/2006/math" xmlns:v="urn:schemas-microsoft-com:vml" xmlns:wp14="http://schemas.microsoft.com/office/word/2010/wordprocessingDrawing" xmlns:wp="http://schemas.openxmlformats.org/drawingml/2006/wordprocessingDrawing" xmlns:w10="urn:schemas-microsoft-com:office:word" xmlns:w="http://schemas.openxmlformats.org/wordprocessingml/2006/main" xmlns:w14="http://schemas.microsoft.com/office/word/2010/wordml" xmlns:w15="http://schemas.microsoft.com/office/word/2012/wordml" xmlns:w16cex="http://schemas.microsoft.com/office/word/2018/wordml/cex" xmlns:w16cid="http://schemas.microsoft.com/office/word/2016/wordml/cid" xmlns:w16="http://schemas.microsoft.com/office/word/2018/wordml" xmlns:w16se="http://schemas.microsoft.com/office/word/2015/wordml/symex" xmlns:wpg="http://schemas.microsoft.com/office/word/2010/wordprocessingGroup" xmlns:wpi="http://schemas.microsoft.com/office/word/2010/wordprocessingInk" xmlns:wne="http://schemas.microsoft.com/office/word/2006/wordml" xmlns:wps="http://schemas.microsoft.com/office/word/2010/wordprocessingShape" mc:Ignorable="w14 w15 w16se w16cid w16 w16cex wp14">
+  <w:footnote w:type="separator" w:id="-1">
+    <w:p>
+      <w:pPr>
+        <w:spacing w:after="0" w:line="240" w:lineRule="auto"/>
+      </w:pPr>
+      <w:r>
+        <w:separator/>
+      </w:r>
+    </w:p>
+  </w:footnote>
+  <w:footnote w:type="continuationSeparator" w:id="0">
+    <w:p>
+      <w:pPr>
+        <w:spacing w:after="0" w:line="240" w:lineRule="auto"/>
+      </w:pPr>
+      <w:r>
+        <w:continuationSeparator/>
+      </w:r>
+    </w:p>
+  </w:footnote>
+</w:footnotes>
 </file>
 
 <file path=word/numbering.xml><?xml version="1.0" encoding="utf-8"?>
